--- a/JS   day01.docx
+++ b/JS   day01.docx
@@ -23342,14 +23342,25 @@
       </w:pPr>
       <w:r>
         <w:rPr>
-          <w:rFonts w:ascii="宋体" w:hAnsi="宋体" w:cs="宋体" w:eastAsia="宋体"/>
-          <w:color w:val="auto"/>
-          <w:spacing w:val="0"/>
-          <w:position w:val="0"/>
-          <w:sz w:val="32"/>
-          <w:shd w:fill="auto" w:val="clear"/>
-        </w:rPr>
-        <w:t xml:space="preserve">① cd 粘贴路径   回车</w:t>
+          <w:rFonts w:ascii="Segoe UI Symbol" w:hAnsi="Segoe UI Symbol" w:cs="Segoe UI Symbol" w:eastAsia="Segoe UI Symbol"/>
+          <w:color w:val="auto"/>
+          <w:spacing w:val="0"/>
+          <w:position w:val="0"/>
+          <w:sz w:val="32"/>
+          <w:shd w:fill="auto" w:val="clear"/>
+        </w:rPr>
+        <w:t xml:space="preserve">①</w:t>
+      </w:r>
+      <w:r>
+        <w:rPr>
+          <w:rFonts w:ascii="宋体" w:hAnsi="宋体" w:cs="宋体" w:eastAsia="宋体"/>
+          <w:color w:val="auto"/>
+          <w:spacing w:val="0"/>
+          <w:position w:val="0"/>
+          <w:sz w:val="32"/>
+          <w:shd w:fill="auto" w:val="clear"/>
+        </w:rPr>
+        <w:t xml:space="preserve"> cd 粘贴路径   回车</w:t>
       </w:r>
     </w:p>
     <w:p>
@@ -23420,14 +23431,25 @@
       </w:pPr>
       <w:r>
         <w:rPr>
-          <w:rFonts w:ascii="宋体" w:hAnsi="宋体" w:cs="宋体" w:eastAsia="宋体"/>
-          <w:color w:val="auto"/>
-          <w:spacing w:val="0"/>
-          <w:position w:val="0"/>
-          <w:sz w:val="32"/>
-          <w:shd w:fill="auto" w:val="clear"/>
-        </w:rPr>
-        <w:t xml:space="preserve">② 在指定目录下的空白区域，按住shift，单机鼠标右键，选择 ‘在此处打开powershell窗口’</w:t>
+          <w:rFonts w:ascii="Segoe UI Symbol" w:hAnsi="Segoe UI Symbol" w:cs="Segoe UI Symbol" w:eastAsia="Segoe UI Symbol"/>
+          <w:color w:val="auto"/>
+          <w:spacing w:val="0"/>
+          <w:position w:val="0"/>
+          <w:sz w:val="32"/>
+          <w:shd w:fill="auto" w:val="clear"/>
+        </w:rPr>
+        <w:t xml:space="preserve">②</w:t>
+      </w:r>
+      <w:r>
+        <w:rPr>
+          <w:rFonts w:ascii="宋体" w:hAnsi="宋体" w:cs="宋体" w:eastAsia="宋体"/>
+          <w:color w:val="auto"/>
+          <w:spacing w:val="0"/>
+          <w:position w:val="0"/>
+          <w:sz w:val="32"/>
+          <w:shd w:fill="auto" w:val="clear"/>
+        </w:rPr>
+        <w:t xml:space="preserve"> 在指定目录下的空白区域，按住shift，单机鼠标右键，选择 ‘在此处打开powershell窗口’</w:t>
       </w:r>
     </w:p>
     <w:p>
@@ -23996,7 +24018,199 @@
             <w:u w:val="single"/>
             <w:shd w:fill="auto" w:val="clear"/>
           </w:rPr>
-          <w:t xml:space="preserve">https://www.tmooc.cn:443/web/2009.html?cid=3&amp;course=nodejs</w:t>
+          <w:t xml:space="preserve">https://www.tmooc.cn:443/web/2009.html?cid=3</w:t>
+        </w:r>
+        <w:r>
+          <w:rPr>
+            <w:rFonts w:ascii="宋体" w:hAnsi="宋体" w:cs="宋体" w:eastAsia="宋体"/>
+            <w:color w:val="0000FF"/>
+            <w:spacing w:val="0"/>
+            <w:position w:val="0"/>
+            <w:sz w:val="32"/>
+            <w:u w:val="single"/>
+            <w:shd w:fill="auto" w:val="clear"/>
+          </w:rPr>
+          <w:t xml:space="preserve"> HYPERLINK "https://www.tmooc.cn/web/2009.html?cid=3&amp;course=nodejs"</w:t>
+        </w:r>
+        <w:r>
+          <w:rPr>
+            <w:rFonts w:ascii="宋体" w:hAnsi="宋体" w:cs="宋体" w:eastAsia="宋体"/>
+            <w:color w:val="0000FF"/>
+            <w:spacing w:val="0"/>
+            <w:position w:val="0"/>
+            <w:sz w:val="32"/>
+            <w:u w:val="single"/>
+            <w:shd w:fill="auto" w:val="clear"/>
+          </w:rPr>
+          <w:t xml:space="preserve"> HYPERLINK "https://www.tmooc.cn/web/2009.html?cid=3</w:t>
+        </w:r>
+        <w:r>
+          <w:rPr>
+            <w:rFonts w:ascii="宋体" w:hAnsi="宋体" w:cs="宋体" w:eastAsia="宋体"/>
+            <w:color w:val="0000FF"/>
+            <w:spacing w:val="0"/>
+            <w:position w:val="0"/>
+            <w:sz w:val="32"/>
+            <w:u w:val="single"/>
+            <w:shd w:fill="auto" w:val="clear"/>
+          </w:rPr>
+          <w:t xml:space="preserve"> HYPERLINK "https://www.tmooc.cn/web/2009.html?cid=3&amp;course=nodejs"</w:t>
+        </w:r>
+        <w:r>
+          <w:rPr>
+            <w:rFonts w:ascii="宋体" w:hAnsi="宋体" w:cs="宋体" w:eastAsia="宋体"/>
+            <w:color w:val="0000FF"/>
+            <w:spacing w:val="0"/>
+            <w:position w:val="0"/>
+            <w:sz w:val="32"/>
+            <w:u w:val="single"/>
+            <w:shd w:fill="auto" w:val="clear"/>
+          </w:rPr>
+          <w:t xml:space="preserve">&amp;</w:t>
+        </w:r>
+        <w:r>
+          <w:rPr>
+            <w:rFonts w:ascii="宋体" w:hAnsi="宋体" w:cs="宋体" w:eastAsia="宋体"/>
+            <w:color w:val="0000FF"/>
+            <w:spacing w:val="0"/>
+            <w:position w:val="0"/>
+            <w:sz w:val="32"/>
+            <w:u w:val="single"/>
+            <w:shd w:fill="auto" w:val="clear"/>
+          </w:rPr>
+          <w:t xml:space="preserve"> HYPERLINK "https://www.tmooc.cn/web/2009.html?cid=3&amp;course=nodejs"</w:t>
+        </w:r>
+        <w:r>
+          <w:rPr>
+            <w:rFonts w:ascii="宋体" w:hAnsi="宋体" w:cs="宋体" w:eastAsia="宋体"/>
+            <w:color w:val="0000FF"/>
+            <w:spacing w:val="0"/>
+            <w:position w:val="0"/>
+            <w:sz w:val="32"/>
+            <w:u w:val="single"/>
+            <w:shd w:fill="auto" w:val="clear"/>
+          </w:rPr>
+          <w:t xml:space="preserve">course=nodejs"</w:t>
+        </w:r>
+        <w:r>
+          <w:rPr>
+            <w:rFonts w:ascii="宋体" w:hAnsi="宋体" w:cs="宋体" w:eastAsia="宋体"/>
+            <w:color w:val="0000FF"/>
+            <w:spacing w:val="0"/>
+            <w:position w:val="0"/>
+            <w:sz w:val="32"/>
+            <w:u w:val="single"/>
+            <w:shd w:fill="auto" w:val="clear"/>
+          </w:rPr>
+          <w:t xml:space="preserve"> HYPERLINK "https://www.tmooc.cn/web/2009.html?cid=3&amp;course=nodejs"</w:t>
+        </w:r>
+        <w:r>
+          <w:rPr>
+            <w:rFonts w:ascii="宋体" w:hAnsi="宋体" w:cs="宋体" w:eastAsia="宋体"/>
+            <w:color w:val="0000FF"/>
+            <w:spacing w:val="0"/>
+            <w:position w:val="0"/>
+            <w:sz w:val="32"/>
+            <w:u w:val="single"/>
+            <w:shd w:fill="auto" w:val="clear"/>
+          </w:rPr>
+          <w:t xml:space="preserve">&amp;</w:t>
+        </w:r>
+        <w:r>
+          <w:rPr>
+            <w:rFonts w:ascii="宋体" w:hAnsi="宋体" w:cs="宋体" w:eastAsia="宋体"/>
+            <w:color w:val="0000FF"/>
+            <w:spacing w:val="0"/>
+            <w:position w:val="0"/>
+            <w:sz w:val="32"/>
+            <w:u w:val="single"/>
+            <w:shd w:fill="auto" w:val="clear"/>
+          </w:rPr>
+          <w:t xml:space="preserve"> HYPERLINK "https://www.tmooc.cn/web/2009.html?cid=3&amp;course=nodejs"</w:t>
+        </w:r>
+        <w:r>
+          <w:rPr>
+            <w:rFonts w:ascii="宋体" w:hAnsi="宋体" w:cs="宋体" w:eastAsia="宋体"/>
+            <w:color w:val="0000FF"/>
+            <w:spacing w:val="0"/>
+            <w:position w:val="0"/>
+            <w:sz w:val="32"/>
+            <w:u w:val="single"/>
+            <w:shd w:fill="auto" w:val="clear"/>
+          </w:rPr>
+          <w:t xml:space="preserve"> HYPERLINK "https://www.tmooc.cn/web/2009.html?cid=3</w:t>
+        </w:r>
+        <w:r>
+          <w:rPr>
+            <w:rFonts w:ascii="宋体" w:hAnsi="宋体" w:cs="宋体" w:eastAsia="宋体"/>
+            <w:color w:val="0000FF"/>
+            <w:spacing w:val="0"/>
+            <w:position w:val="0"/>
+            <w:sz w:val="32"/>
+            <w:u w:val="single"/>
+            <w:shd w:fill="auto" w:val="clear"/>
+          </w:rPr>
+          <w:t xml:space="preserve"> HYPERLINK "https://www.tmooc.cn/web/2009.html?cid=3&amp;course=nodejs"</w:t>
+        </w:r>
+        <w:r>
+          <w:rPr>
+            <w:rFonts w:ascii="宋体" w:hAnsi="宋体" w:cs="宋体" w:eastAsia="宋体"/>
+            <w:color w:val="0000FF"/>
+            <w:spacing w:val="0"/>
+            <w:position w:val="0"/>
+            <w:sz w:val="32"/>
+            <w:u w:val="single"/>
+            <w:shd w:fill="auto" w:val="clear"/>
+          </w:rPr>
+          <w:t xml:space="preserve">&amp;</w:t>
+        </w:r>
+        <w:r>
+          <w:rPr>
+            <w:rFonts w:ascii="宋体" w:hAnsi="宋体" w:cs="宋体" w:eastAsia="宋体"/>
+            <w:color w:val="0000FF"/>
+            <w:spacing w:val="0"/>
+            <w:position w:val="0"/>
+            <w:sz w:val="32"/>
+            <w:u w:val="single"/>
+            <w:shd w:fill="auto" w:val="clear"/>
+          </w:rPr>
+          <w:t xml:space="preserve"> HYPERLINK "https://www.tmooc.cn/web/2009.html?cid=3&amp;course=nodejs"</w:t>
+        </w:r>
+        <w:r>
+          <w:rPr>
+            <w:rFonts w:ascii="宋体" w:hAnsi="宋体" w:cs="宋体" w:eastAsia="宋体"/>
+            <w:color w:val="0000FF"/>
+            <w:spacing w:val="0"/>
+            <w:position w:val="0"/>
+            <w:sz w:val="32"/>
+            <w:u w:val="single"/>
+            <w:shd w:fill="auto" w:val="clear"/>
+          </w:rPr>
+          <w:t xml:space="preserve">course=nodejs"</w:t>
+        </w:r>
+        <w:r>
+          <w:rPr>
+            <w:rFonts w:ascii="宋体" w:hAnsi="宋体" w:cs="宋体" w:eastAsia="宋体"/>
+            <w:color w:val="0000FF"/>
+            <w:spacing w:val="0"/>
+            <w:position w:val="0"/>
+            <w:sz w:val="32"/>
+            <w:u w:val="single"/>
+            <w:shd w:fill="auto" w:val="clear"/>
+          </w:rPr>
+          <w:t xml:space="preserve"> HYPERLINK "https://www.tmooc.cn/web/2009.html?cid=3&amp;course=nodejs"</w:t>
+        </w:r>
+        <w:r>
+          <w:rPr>
+            <w:rFonts w:ascii="宋体" w:hAnsi="宋体" w:cs="宋体" w:eastAsia="宋体"/>
+            <w:color w:val="0000FF"/>
+            <w:spacing w:val="0"/>
+            <w:position w:val="0"/>
+            <w:sz w:val="32"/>
+            <w:u w:val="single"/>
+            <w:shd w:fill="auto" w:val="clear"/>
+          </w:rPr>
+          <w:t xml:space="preserve">course=nodejs</w:t>
         </w:r>
       </w:hyperlink>
     </w:p>
@@ -24787,6 +25001,2358 @@
         </w:rPr>
         <w:t xml:space="preserve">（3）预习第三天  同步和异步  http 协议</w:t>
       </w:r>
+    </w:p>
+    <w:p>
+      <w:pPr>
+        <w:spacing w:before="0" w:after="0" w:line="240"/>
+        <w:ind w:right="70" w:left="0" w:firstLine="360"/>
+        <w:jc w:val="both"/>
+        <w:rPr>
+          <w:rFonts w:ascii="宋体" w:hAnsi="宋体" w:cs="宋体" w:eastAsia="宋体"/>
+          <w:color w:val="auto"/>
+          <w:spacing w:val="0"/>
+          <w:position w:val="0"/>
+          <w:sz w:val="32"/>
+          <w:shd w:fill="auto" w:val="clear"/>
+        </w:rPr>
+      </w:pPr>
+    </w:p>
+    <w:p>
+      <w:pPr>
+        <w:spacing w:before="0" w:after="0" w:line="240"/>
+        <w:ind w:right="70" w:left="0" w:firstLine="360"/>
+        <w:jc w:val="both"/>
+        <w:rPr>
+          <w:rFonts w:ascii="宋体" w:hAnsi="宋体" w:cs="宋体" w:eastAsia="宋体"/>
+          <w:color w:val="auto"/>
+          <w:spacing w:val="0"/>
+          <w:position w:val="0"/>
+          <w:sz w:val="32"/>
+          <w:shd w:fill="auto" w:val="clear"/>
+        </w:rPr>
+      </w:pPr>
+    </w:p>
+    <w:p>
+      <w:pPr>
+        <w:spacing w:before="0" w:after="0" w:line="240"/>
+        <w:ind w:right="70" w:left="0" w:firstLine="360"/>
+        <w:jc w:val="both"/>
+        <w:rPr>
+          <w:rFonts w:ascii="宋体" w:hAnsi="宋体" w:cs="宋体" w:eastAsia="宋体"/>
+          <w:color w:val="auto"/>
+          <w:spacing w:val="0"/>
+          <w:position w:val="0"/>
+          <w:sz w:val="32"/>
+          <w:shd w:fill="auto" w:val="clear"/>
+        </w:rPr>
+      </w:pPr>
+      <w:r>
+        <w:rPr>
+          <w:rFonts w:ascii="宋体" w:hAnsi="宋体" w:cs="宋体" w:eastAsia="宋体"/>
+          <w:color w:val="auto"/>
+          <w:spacing w:val="0"/>
+          <w:position w:val="0"/>
+          <w:sz w:val="32"/>
+          <w:shd w:fill="auto" w:val="clear"/>
+        </w:rPr>
+        <w:t xml:space="preserve">1.文件的系统模块</w:t>
+      </w:r>
+    </w:p>
+    <w:p>
+      <w:pPr>
+        <w:spacing w:before="0" w:after="0" w:line="240"/>
+        <w:ind w:right="70" w:left="0" w:firstLine="360"/>
+        <w:jc w:val="both"/>
+        <w:rPr>
+          <w:rFonts w:ascii="宋体" w:hAnsi="宋体" w:cs="宋体" w:eastAsia="宋体"/>
+          <w:color w:val="auto"/>
+          <w:spacing w:val="0"/>
+          <w:position w:val="0"/>
+          <w:sz w:val="32"/>
+          <w:shd w:fill="auto" w:val="clear"/>
+        </w:rPr>
+      </w:pPr>
+      <w:r>
+        <w:rPr>
+          <w:rFonts w:ascii="宋体" w:hAnsi="宋体" w:cs="宋体" w:eastAsia="宋体"/>
+          <w:color w:val="auto"/>
+          <w:spacing w:val="0"/>
+          <w:position w:val="0"/>
+          <w:sz w:val="32"/>
+          <w:shd w:fill="auto" w:val="clear"/>
+        </w:rPr>
+        <w:t xml:space="preserve">（1）查看文件的状态</w:t>
+      </w:r>
+    </w:p>
+    <w:p>
+      <w:pPr>
+        <w:spacing w:before="0" w:after="0" w:line="240"/>
+        <w:ind w:right="70" w:left="0" w:firstLine="360"/>
+        <w:jc w:val="both"/>
+        <w:rPr>
+          <w:rFonts w:ascii="宋体" w:hAnsi="宋体" w:cs="宋体" w:eastAsia="宋体"/>
+          <w:color w:val="auto"/>
+          <w:spacing w:val="0"/>
+          <w:position w:val="0"/>
+          <w:sz w:val="32"/>
+          <w:shd w:fill="auto" w:val="clear"/>
+        </w:rPr>
+      </w:pPr>
+      <w:r>
+        <w:rPr>
+          <w:rFonts w:ascii="宋体" w:hAnsi="宋体" w:cs="宋体" w:eastAsia="宋体"/>
+          <w:color w:val="auto"/>
+          <w:spacing w:val="0"/>
+          <w:position w:val="0"/>
+          <w:sz w:val="32"/>
+          <w:shd w:fill="auto" w:val="clear"/>
+        </w:rPr>
+        <w:t xml:space="preserve">statSync（文件的路径）/stat（文件的路径，回调函1数）</w:t>
+      </w:r>
+    </w:p>
+    <w:p>
+      <w:pPr>
+        <w:spacing w:before="0" w:after="0" w:line="240"/>
+        <w:ind w:right="70" w:left="0" w:firstLine="360"/>
+        <w:jc w:val="both"/>
+        <w:rPr>
+          <w:rFonts w:ascii="宋体" w:hAnsi="宋体" w:cs="宋体" w:eastAsia="宋体"/>
+          <w:color w:val="auto"/>
+          <w:spacing w:val="0"/>
+          <w:position w:val="0"/>
+          <w:sz w:val="32"/>
+          <w:shd w:fill="auto" w:val="clear"/>
+        </w:rPr>
+      </w:pPr>
+      <w:r>
+        <w:rPr>
+          <w:rFonts w:ascii="宋体" w:hAnsi="宋体" w:cs="宋体" w:eastAsia="宋体"/>
+          <w:color w:val="auto"/>
+          <w:spacing w:val="0"/>
+          <w:position w:val="0"/>
+          <w:sz w:val="32"/>
+          <w:shd w:fill="auto" w:val="clear"/>
+        </w:rPr>
+        <w:t xml:space="preserve">回调函数：异步操作通过回调函数获取结果</w:t>
+      </w:r>
+    </w:p>
+    <w:p>
+      <w:pPr>
+        <w:spacing w:before="0" w:after="0" w:line="240"/>
+        <w:ind w:right="70" w:left="0" w:firstLine="360"/>
+        <w:jc w:val="both"/>
+        <w:rPr>
+          <w:rFonts w:ascii="宋体" w:hAnsi="宋体" w:cs="宋体" w:eastAsia="宋体"/>
+          <w:color w:val="auto"/>
+          <w:spacing w:val="0"/>
+          <w:position w:val="0"/>
+          <w:sz w:val="32"/>
+          <w:shd w:fill="auto" w:val="clear"/>
+        </w:rPr>
+      </w:pPr>
+      <w:r>
+        <w:rPr>
+          <w:rFonts w:ascii="宋体" w:hAnsi="宋体" w:cs="宋体" w:eastAsia="宋体"/>
+          <w:color w:val="auto"/>
+          <w:spacing w:val="0"/>
+          <w:position w:val="0"/>
+          <w:sz w:val="32"/>
+          <w:shd w:fill="auto" w:val="clear"/>
+        </w:rPr>
+        <w:t xml:space="preserve">err：可能产生的错误</w:t>
+      </w:r>
+    </w:p>
+    <w:p>
+      <w:pPr>
+        <w:spacing w:before="0" w:after="0" w:line="240"/>
+        <w:ind w:right="70" w:left="0" w:firstLine="360"/>
+        <w:jc w:val="both"/>
+        <w:rPr>
+          <w:rFonts w:ascii="宋体" w:hAnsi="宋体" w:cs="宋体" w:eastAsia="宋体"/>
+          <w:color w:val="auto"/>
+          <w:spacing w:val="0"/>
+          <w:position w:val="0"/>
+          <w:sz w:val="32"/>
+          <w:shd w:fill="auto" w:val="clear"/>
+        </w:rPr>
+      </w:pPr>
+      <w:r>
+        <w:rPr>
+          <w:rFonts w:ascii="宋体" w:hAnsi="宋体" w:cs="宋体" w:eastAsia="宋体"/>
+          <w:color w:val="auto"/>
+          <w:spacing w:val="0"/>
+          <w:position w:val="0"/>
+          <w:sz w:val="32"/>
+          <w:shd w:fill="auto" w:val="clear"/>
+        </w:rPr>
+        <w:t xml:space="preserve">s：具体的文件状态</w:t>
+      </w:r>
+    </w:p>
+    <w:p>
+      <w:pPr>
+        <w:spacing w:before="0" w:after="0" w:line="240"/>
+        <w:ind w:right="70" w:left="0" w:firstLine="360"/>
+        <w:jc w:val="both"/>
+        <w:rPr>
+          <w:rFonts w:ascii="宋体" w:hAnsi="宋体" w:cs="宋体" w:eastAsia="宋体"/>
+          <w:color w:val="auto"/>
+          <w:spacing w:val="0"/>
+          <w:position w:val="0"/>
+          <w:sz w:val="32"/>
+          <w:shd w:fill="auto" w:val="clear"/>
+        </w:rPr>
+      </w:pPr>
+      <w:r>
+        <w:rPr>
+          <w:rFonts w:ascii="宋体" w:hAnsi="宋体" w:cs="宋体" w:eastAsia="宋体"/>
+          <w:color w:val="auto"/>
+          <w:spacing w:val="0"/>
+          <w:position w:val="0"/>
+          <w:sz w:val="32"/>
+          <w:shd w:fill="auto" w:val="clear"/>
+        </w:rPr>
+        <w:t xml:space="preserve">s.isFile()是否为文件</w:t>
+      </w:r>
+    </w:p>
+    <w:p>
+      <w:pPr>
+        <w:spacing w:before="0" w:after="0" w:line="240"/>
+        <w:ind w:right="70" w:left="0" w:firstLine="360"/>
+        <w:jc w:val="both"/>
+        <w:rPr>
+          <w:rFonts w:ascii="宋体" w:hAnsi="宋体" w:cs="宋体" w:eastAsia="宋体"/>
+          <w:color w:val="auto"/>
+          <w:spacing w:val="0"/>
+          <w:position w:val="0"/>
+          <w:sz w:val="32"/>
+          <w:shd w:fill="auto" w:val="clear"/>
+        </w:rPr>
+      </w:pPr>
+      <w:r>
+        <w:rPr>
+          <w:rFonts w:ascii="宋体" w:hAnsi="宋体" w:cs="宋体" w:eastAsia="宋体"/>
+          <w:color w:val="auto"/>
+          <w:spacing w:val="0"/>
+          <w:position w:val="0"/>
+          <w:sz w:val="32"/>
+          <w:shd w:fill="auto" w:val="clear"/>
+        </w:rPr>
+        <w:t xml:space="preserve">s.isDirectory()是否为目录</w:t>
+      </w:r>
+    </w:p>
+    <w:p>
+      <w:pPr>
+        <w:spacing w:before="0" w:after="0" w:line="240"/>
+        <w:ind w:right="70" w:left="0" w:firstLine="360"/>
+        <w:jc w:val="both"/>
+        <w:rPr>
+          <w:rFonts w:ascii="宋体" w:hAnsi="宋体" w:cs="宋体" w:eastAsia="宋体"/>
+          <w:color w:val="auto"/>
+          <w:spacing w:val="0"/>
+          <w:position w:val="0"/>
+          <w:sz w:val="32"/>
+          <w:shd w:fill="auto" w:val="clear"/>
+        </w:rPr>
+      </w:pPr>
+      <w:r>
+        <w:rPr>
+          <w:rFonts w:ascii="宋体" w:hAnsi="宋体" w:cs="宋体" w:eastAsia="宋体"/>
+          <w:color w:val="auto"/>
+          <w:spacing w:val="0"/>
+          <w:position w:val="0"/>
+          <w:sz w:val="32"/>
+          <w:shd w:fill="auto" w:val="clear"/>
+        </w:rPr>
+        <w:t xml:space="preserve">（2)读取目录</w:t>
+      </w:r>
+    </w:p>
+    <w:p>
+      <w:pPr>
+        <w:spacing w:before="0" w:after="0" w:line="240"/>
+        <w:ind w:right="70" w:left="0" w:firstLine="360"/>
+        <w:jc w:val="both"/>
+        <w:rPr>
+          <w:rFonts w:ascii="宋体" w:hAnsi="宋体" w:cs="宋体" w:eastAsia="宋体"/>
+          <w:color w:val="auto"/>
+          <w:spacing w:val="0"/>
+          <w:position w:val="0"/>
+          <w:sz w:val="32"/>
+          <w:shd w:fill="auto" w:val="clear"/>
+        </w:rPr>
+      </w:pPr>
+      <w:r>
+        <w:rPr>
+          <w:rFonts w:ascii="宋体" w:hAnsi="宋体" w:cs="宋体" w:eastAsia="宋体"/>
+          <w:color w:val="auto"/>
+          <w:spacing w:val="0"/>
+          <w:position w:val="0"/>
+          <w:sz w:val="32"/>
+          <w:shd w:fill="auto" w:val="clear"/>
+        </w:rPr>
+        <w:t xml:space="preserve">readdirSync(文件的路径）/readdir(文件的路径，回调函数）</w:t>
+      </w:r>
+    </w:p>
+    <w:p>
+      <w:pPr>
+        <w:spacing w:before="0" w:after="0" w:line="240"/>
+        <w:ind w:right="70" w:left="0" w:firstLine="360"/>
+        <w:jc w:val="both"/>
+        <w:rPr>
+          <w:rFonts w:ascii="宋体" w:hAnsi="宋体" w:cs="宋体" w:eastAsia="宋体"/>
+          <w:color w:val="auto"/>
+          <w:spacing w:val="0"/>
+          <w:position w:val="0"/>
+          <w:sz w:val="32"/>
+          <w:shd w:fill="auto" w:val="clear"/>
+        </w:rPr>
+      </w:pPr>
+      <w:r>
+        <w:rPr>
+          <w:rFonts w:ascii="宋体" w:hAnsi="宋体" w:cs="宋体" w:eastAsia="宋体"/>
+          <w:color w:val="auto"/>
+          <w:spacing w:val="0"/>
+          <w:position w:val="0"/>
+          <w:sz w:val="32"/>
+          <w:shd w:fill="auto" w:val="clear"/>
+        </w:rPr>
+        <w:t xml:space="preserve">获取的结果为数组形式</w:t>
+      </w:r>
+    </w:p>
+    <w:p>
+      <w:pPr>
+        <w:spacing w:before="0" w:after="0" w:line="240"/>
+        <w:ind w:right="70" w:left="0" w:firstLine="360"/>
+        <w:jc w:val="both"/>
+        <w:rPr>
+          <w:rFonts w:ascii="宋体" w:hAnsi="宋体" w:cs="宋体" w:eastAsia="宋体"/>
+          <w:color w:val="auto"/>
+          <w:spacing w:val="0"/>
+          <w:position w:val="0"/>
+          <w:sz w:val="32"/>
+          <w:shd w:fill="auto" w:val="clear"/>
+        </w:rPr>
+      </w:pPr>
+      <w:r>
+        <w:rPr>
+          <w:rFonts w:ascii="宋体" w:hAnsi="宋体" w:cs="宋体" w:eastAsia="宋体"/>
+          <w:color w:val="auto"/>
+          <w:spacing w:val="0"/>
+          <w:position w:val="0"/>
+          <w:sz w:val="32"/>
+          <w:shd w:fill="auto" w:val="clear"/>
+        </w:rPr>
+        <w:t xml:space="preserve">(3)写入文件</w:t>
+      </w:r>
+    </w:p>
+    <w:p>
+      <w:pPr>
+        <w:spacing w:before="0" w:after="0" w:line="240"/>
+        <w:ind w:right="70" w:left="0" w:firstLine="360"/>
+        <w:jc w:val="both"/>
+        <w:rPr>
+          <w:rFonts w:ascii="宋体" w:hAnsi="宋体" w:cs="宋体" w:eastAsia="宋体"/>
+          <w:color w:val="auto"/>
+          <w:spacing w:val="0"/>
+          <w:position w:val="0"/>
+          <w:sz w:val="32"/>
+          <w:shd w:fill="auto" w:val="clear"/>
+        </w:rPr>
+      </w:pPr>
+      <w:r>
+        <w:rPr>
+          <w:rFonts w:ascii="宋体" w:hAnsi="宋体" w:cs="宋体" w:eastAsia="宋体"/>
+          <w:color w:val="auto"/>
+          <w:spacing w:val="0"/>
+          <w:position w:val="0"/>
+          <w:sz w:val="32"/>
+          <w:shd w:fill="auto" w:val="clear"/>
+        </w:rPr>
+        <w:t xml:space="preserve">writeSync(文件的路径，写入的数据)/writeF(文件的路径，写入的数据，回调函数）</w:t>
+      </w:r>
+    </w:p>
+    <w:p>
+      <w:pPr>
+        <w:spacing w:before="0" w:after="0" w:line="240"/>
+        <w:ind w:right="70" w:left="0" w:firstLine="360"/>
+        <w:jc w:val="both"/>
+        <w:rPr>
+          <w:rFonts w:ascii="宋体" w:hAnsi="宋体" w:cs="宋体" w:eastAsia="宋体"/>
+          <w:color w:val="auto"/>
+          <w:spacing w:val="0"/>
+          <w:position w:val="0"/>
+          <w:sz w:val="32"/>
+          <w:shd w:fill="auto" w:val="clear"/>
+        </w:rPr>
+      </w:pPr>
+      <w:r>
+        <w:rPr>
+          <w:rFonts w:ascii="宋体" w:hAnsi="宋体" w:cs="宋体" w:eastAsia="宋体"/>
+          <w:color w:val="auto"/>
+          <w:spacing w:val="0"/>
+          <w:position w:val="0"/>
+          <w:sz w:val="32"/>
+          <w:shd w:fill="auto" w:val="clear"/>
+        </w:rPr>
+        <w:t xml:space="preserve">如果文件不存在，则会创建文件然后写入数据</w:t>
+      </w:r>
+    </w:p>
+    <w:p>
+      <w:pPr>
+        <w:spacing w:before="0" w:after="0" w:line="240"/>
+        <w:ind w:right="70" w:left="0" w:firstLine="360"/>
+        <w:jc w:val="both"/>
+        <w:rPr>
+          <w:rFonts w:ascii="宋体" w:hAnsi="宋体" w:cs="宋体" w:eastAsia="宋体"/>
+          <w:color w:val="auto"/>
+          <w:spacing w:val="0"/>
+          <w:position w:val="0"/>
+          <w:sz w:val="32"/>
+          <w:shd w:fill="auto" w:val="clear"/>
+        </w:rPr>
+      </w:pPr>
+      <w:r>
+        <w:rPr>
+          <w:rFonts w:ascii="宋体" w:hAnsi="宋体" w:cs="宋体" w:eastAsia="宋体"/>
+          <w:color w:val="auto"/>
+          <w:spacing w:val="0"/>
+          <w:position w:val="0"/>
+          <w:sz w:val="32"/>
+          <w:shd w:fill="auto" w:val="clear"/>
+        </w:rPr>
+        <w:t xml:space="preserve">如果文件已经存在，则会在原来的基础上覆盖写入</w:t>
+      </w:r>
+    </w:p>
+    <w:p>
+      <w:pPr>
+        <w:spacing w:before="0" w:after="0" w:line="240"/>
+        <w:ind w:right="70" w:left="0" w:firstLine="360"/>
+        <w:jc w:val="both"/>
+        <w:rPr>
+          <w:rFonts w:ascii="宋体" w:hAnsi="宋体" w:cs="宋体" w:eastAsia="宋体"/>
+          <w:color w:val="auto"/>
+          <w:spacing w:val="0"/>
+          <w:position w:val="0"/>
+          <w:sz w:val="32"/>
+          <w:shd w:fill="auto" w:val="clear"/>
+        </w:rPr>
+      </w:pPr>
+      <w:r>
+        <w:rPr>
+          <w:rFonts w:ascii="宋体" w:hAnsi="宋体" w:cs="宋体" w:eastAsia="宋体"/>
+          <w:color w:val="auto"/>
+          <w:spacing w:val="0"/>
+          <w:position w:val="0"/>
+          <w:sz w:val="32"/>
+          <w:shd w:fill="auto" w:val="clear"/>
+        </w:rPr>
+        <w:t xml:space="preserve">练习： 使用同步方法去往2.txt中写入数据‘tedu’</w:t>
+      </w:r>
+    </w:p>
+    <w:p>
+      <w:pPr>
+        <w:spacing w:before="0" w:after="0" w:line="240"/>
+        <w:ind w:right="70" w:left="0" w:firstLine="360"/>
+        <w:jc w:val="both"/>
+        <w:rPr>
+          <w:rFonts w:ascii="宋体" w:hAnsi="宋体" w:cs="宋体" w:eastAsia="宋体"/>
+          <w:color w:val="auto"/>
+          <w:spacing w:val="0"/>
+          <w:position w:val="0"/>
+          <w:sz w:val="32"/>
+          <w:shd w:fill="auto" w:val="clear"/>
+        </w:rPr>
+      </w:pPr>
+      <w:r>
+        <w:rPr>
+          <w:rFonts w:ascii="宋体" w:hAnsi="宋体" w:cs="宋体" w:eastAsia="宋体"/>
+          <w:color w:val="auto"/>
+          <w:spacing w:val="0"/>
+          <w:position w:val="0"/>
+          <w:sz w:val="32"/>
+          <w:shd w:fill="auto" w:val="clear"/>
+        </w:rPr>
+        <w:t xml:space="preserve">（4）追加写入</w:t>
+      </w:r>
+    </w:p>
+    <w:p>
+      <w:pPr>
+        <w:spacing w:before="0" w:after="0" w:line="240"/>
+        <w:ind w:right="70" w:left="0" w:firstLine="360"/>
+        <w:jc w:val="both"/>
+        <w:rPr>
+          <w:rFonts w:ascii="宋体" w:hAnsi="宋体" w:cs="宋体" w:eastAsia="宋体"/>
+          <w:color w:val="auto"/>
+          <w:spacing w:val="0"/>
+          <w:position w:val="0"/>
+          <w:sz w:val="32"/>
+          <w:shd w:fill="auto" w:val="clear"/>
+        </w:rPr>
+      </w:pPr>
+      <w:r>
+        <w:rPr>
+          <w:rFonts w:ascii="宋体" w:hAnsi="宋体" w:cs="宋体" w:eastAsia="宋体"/>
+          <w:color w:val="auto"/>
+          <w:spacing w:val="0"/>
+          <w:position w:val="0"/>
+          <w:sz w:val="32"/>
+          <w:shd w:fill="auto" w:val="clear"/>
+        </w:rPr>
+        <w:t xml:space="preserve">writeSync(文件的路径，写入的数据)/writeF(文件的路径，写入的数据，回调函数）</w:t>
+      </w:r>
+    </w:p>
+    <w:p>
+      <w:pPr>
+        <w:spacing w:before="0" w:after="0" w:line="240"/>
+        <w:ind w:right="70" w:left="0" w:firstLine="360"/>
+        <w:jc w:val="both"/>
+        <w:rPr>
+          <w:rFonts w:ascii="宋体" w:hAnsi="宋体" w:cs="宋体" w:eastAsia="宋体"/>
+          <w:color w:val="auto"/>
+          <w:spacing w:val="0"/>
+          <w:position w:val="0"/>
+          <w:sz w:val="32"/>
+          <w:shd w:fill="auto" w:val="clear"/>
+        </w:rPr>
+      </w:pPr>
+      <w:r>
+        <w:rPr>
+          <w:rFonts w:ascii="宋体" w:hAnsi="宋体" w:cs="宋体" w:eastAsia="宋体"/>
+          <w:color w:val="auto"/>
+          <w:spacing w:val="0"/>
+          <w:position w:val="0"/>
+          <w:sz w:val="32"/>
+          <w:shd w:fill="auto" w:val="clear"/>
+        </w:rPr>
+        <w:t xml:space="preserve">如果文件不存在，则会创建文件然后写入数据</w:t>
+      </w:r>
+    </w:p>
+    <w:p>
+      <w:pPr>
+        <w:spacing w:before="0" w:after="0" w:line="240"/>
+        <w:ind w:right="70" w:left="0" w:firstLine="360"/>
+        <w:jc w:val="both"/>
+        <w:rPr>
+          <w:rFonts w:ascii="宋体" w:hAnsi="宋体" w:cs="宋体" w:eastAsia="宋体"/>
+          <w:color w:val="auto"/>
+          <w:spacing w:val="0"/>
+          <w:position w:val="0"/>
+          <w:sz w:val="32"/>
+          <w:shd w:fill="auto" w:val="clear"/>
+        </w:rPr>
+      </w:pPr>
+      <w:r>
+        <w:rPr>
+          <w:rFonts w:ascii="宋体" w:hAnsi="宋体" w:cs="宋体" w:eastAsia="宋体"/>
+          <w:color w:val="auto"/>
+          <w:spacing w:val="0"/>
+          <w:position w:val="0"/>
+          <w:sz w:val="32"/>
+          <w:shd w:fill="auto" w:val="clear"/>
+        </w:rPr>
+        <w:t xml:space="preserve">如果文件已经存在，则会在文件的末尾追加写入数据</w:t>
+      </w:r>
+    </w:p>
+    <w:p>
+      <w:pPr>
+        <w:spacing w:before="0" w:after="0" w:line="240"/>
+        <w:ind w:right="70" w:left="0" w:firstLine="360"/>
+        <w:jc w:val="both"/>
+        <w:rPr>
+          <w:rFonts w:ascii="宋体" w:hAnsi="宋体" w:cs="宋体" w:eastAsia="宋体"/>
+          <w:color w:val="auto"/>
+          <w:spacing w:val="0"/>
+          <w:position w:val="0"/>
+          <w:sz w:val="32"/>
+          <w:shd w:fill="auto" w:val="clear"/>
+        </w:rPr>
+      </w:pPr>
+    </w:p>
+    <w:p>
+      <w:pPr>
+        <w:spacing w:before="0" w:after="0" w:line="240"/>
+        <w:ind w:right="70" w:left="0" w:firstLine="360"/>
+        <w:jc w:val="both"/>
+        <w:rPr>
+          <w:rFonts w:ascii="宋体" w:hAnsi="宋体" w:cs="宋体" w:eastAsia="宋体"/>
+          <w:color w:val="auto"/>
+          <w:spacing w:val="0"/>
+          <w:position w:val="0"/>
+          <w:sz w:val="32"/>
+          <w:shd w:fill="auto" w:val="clear"/>
+        </w:rPr>
+      </w:pPr>
+      <w:r>
+        <w:rPr>
+          <w:rFonts w:ascii="宋体" w:hAnsi="宋体" w:cs="宋体" w:eastAsia="宋体"/>
+          <w:color w:val="auto"/>
+          <w:spacing w:val="0"/>
+          <w:position w:val="0"/>
+          <w:sz w:val="32"/>
+          <w:shd w:fill="auto" w:val="clear"/>
+        </w:rPr>
+        <w:t xml:space="preserve">练习：使用异步方法往文件3.txt中写入数据web2009</w:t>
+      </w:r>
+    </w:p>
+    <w:p>
+      <w:pPr>
+        <w:spacing w:before="0" w:after="0" w:line="240"/>
+        <w:ind w:right="70" w:left="0" w:firstLine="360"/>
+        <w:jc w:val="both"/>
+        <w:rPr>
+          <w:rFonts w:ascii="宋体" w:hAnsi="宋体" w:cs="宋体" w:eastAsia="宋体"/>
+          <w:color w:val="auto"/>
+          <w:spacing w:val="0"/>
+          <w:position w:val="0"/>
+          <w:sz w:val="32"/>
+          <w:shd w:fill="auto" w:val="clear"/>
+        </w:rPr>
+      </w:pPr>
+      <w:r>
+        <w:rPr>
+          <w:rFonts w:ascii="宋体" w:hAnsi="宋体" w:cs="宋体" w:eastAsia="宋体"/>
+          <w:color w:val="auto"/>
+          <w:spacing w:val="0"/>
+          <w:position w:val="0"/>
+          <w:sz w:val="32"/>
+          <w:shd w:fill="auto" w:val="clear"/>
+        </w:rPr>
+        <w:t xml:space="preserve">（5）读取文件</w:t>
+      </w:r>
+    </w:p>
+    <w:p>
+      <w:pPr>
+        <w:spacing w:before="0" w:after="0" w:line="240"/>
+        <w:ind w:right="70" w:left="0" w:firstLine="360"/>
+        <w:jc w:val="both"/>
+        <w:rPr>
+          <w:rFonts w:ascii="宋体" w:hAnsi="宋体" w:cs="宋体" w:eastAsia="宋体"/>
+          <w:color w:val="auto"/>
+          <w:spacing w:val="0"/>
+          <w:position w:val="0"/>
+          <w:sz w:val="32"/>
+          <w:shd w:fill="auto" w:val="clear"/>
+        </w:rPr>
+      </w:pPr>
+      <w:r>
+        <w:rPr>
+          <w:rFonts w:ascii="宋体" w:hAnsi="宋体" w:cs="宋体" w:eastAsia="宋体"/>
+          <w:color w:val="auto"/>
+          <w:spacing w:val="0"/>
+          <w:position w:val="0"/>
+          <w:sz w:val="32"/>
+          <w:shd w:fill="auto" w:val="clear"/>
+        </w:rPr>
+        <w:t xml:space="preserve">readFileSync(文件的路径）/readFile(文件的路径，回调函数）</w:t>
+      </w:r>
+    </w:p>
+    <w:p>
+      <w:pPr>
+        <w:spacing w:before="0" w:after="0" w:line="240"/>
+        <w:ind w:right="70" w:left="0" w:firstLine="360"/>
+        <w:jc w:val="both"/>
+        <w:rPr>
+          <w:rFonts w:ascii="宋体" w:hAnsi="宋体" w:cs="宋体" w:eastAsia="宋体"/>
+          <w:color w:val="auto"/>
+          <w:spacing w:val="0"/>
+          <w:position w:val="0"/>
+          <w:sz w:val="32"/>
+          <w:shd w:fill="auto" w:val="clear"/>
+        </w:rPr>
+      </w:pPr>
+      <w:r>
+        <w:rPr>
+          <w:rFonts w:ascii="宋体" w:hAnsi="宋体" w:cs="宋体" w:eastAsia="宋体"/>
+          <w:color w:val="auto"/>
+          <w:spacing w:val="0"/>
+          <w:position w:val="0"/>
+          <w:sz w:val="32"/>
+          <w:shd w:fill="auto" w:val="clear"/>
+        </w:rPr>
+        <w:t xml:space="preserve">读取的结果为buffer数据</w:t>
+      </w:r>
+    </w:p>
+    <w:p>
+      <w:pPr>
+        <w:spacing w:before="0" w:after="0" w:line="240"/>
+        <w:ind w:right="70" w:left="0" w:firstLine="360"/>
+        <w:jc w:val="both"/>
+        <w:rPr>
+          <w:rFonts w:ascii="宋体" w:hAnsi="宋体" w:cs="宋体" w:eastAsia="宋体"/>
+          <w:color w:val="auto"/>
+          <w:spacing w:val="0"/>
+          <w:position w:val="0"/>
+          <w:sz w:val="32"/>
+          <w:shd w:fill="auto" w:val="clear"/>
+        </w:rPr>
+      </w:pPr>
+      <w:r>
+        <w:rPr>
+          <w:rFonts w:ascii="宋体" w:hAnsi="宋体" w:cs="宋体" w:eastAsia="宋体"/>
+          <w:color w:val="auto"/>
+          <w:spacing w:val="0"/>
+          <w:position w:val="0"/>
+          <w:sz w:val="32"/>
+          <w:shd w:fill="auto" w:val="clear"/>
+        </w:rPr>
+        <w:t xml:space="preserve">（6）删除文件</w:t>
+      </w:r>
+    </w:p>
+    <w:p>
+      <w:pPr>
+        <w:spacing w:before="0" w:after="0" w:line="240"/>
+        <w:ind w:right="70" w:left="0" w:firstLine="360"/>
+        <w:jc w:val="both"/>
+        <w:rPr>
+          <w:rFonts w:ascii="宋体" w:hAnsi="宋体" w:cs="宋体" w:eastAsia="宋体"/>
+          <w:color w:val="auto"/>
+          <w:spacing w:val="0"/>
+          <w:position w:val="0"/>
+          <w:sz w:val="32"/>
+          <w:shd w:fill="auto" w:val="clear"/>
+        </w:rPr>
+      </w:pPr>
+      <w:r>
+        <w:rPr>
+          <w:rFonts w:ascii="宋体" w:hAnsi="宋体" w:cs="宋体" w:eastAsia="宋体"/>
+          <w:color w:val="auto"/>
+          <w:spacing w:val="0"/>
+          <w:position w:val="0"/>
+          <w:sz w:val="32"/>
+          <w:shd w:fill="auto" w:val="clear"/>
+        </w:rPr>
+        <w:t xml:space="preserve">unlinkSync(文件路径)/unlink(文件的路径，回调函数)</w:t>
+      </w:r>
+    </w:p>
+    <w:p>
+      <w:pPr>
+        <w:spacing w:before="0" w:after="0" w:line="240"/>
+        <w:ind w:right="70" w:left="0" w:firstLine="360"/>
+        <w:jc w:val="both"/>
+        <w:rPr>
+          <w:rFonts w:ascii="宋体" w:hAnsi="宋体" w:cs="宋体" w:eastAsia="宋体"/>
+          <w:color w:val="auto"/>
+          <w:spacing w:val="0"/>
+          <w:position w:val="0"/>
+          <w:sz w:val="32"/>
+          <w:shd w:fill="auto" w:val="clear"/>
+        </w:rPr>
+      </w:pPr>
+      <w:r>
+        <w:rPr>
+          <w:rFonts w:ascii="宋体" w:hAnsi="宋体" w:cs="宋体" w:eastAsia="宋体"/>
+          <w:color w:val="auto"/>
+          <w:spacing w:val="0"/>
+          <w:position w:val="0"/>
+          <w:sz w:val="32"/>
+          <w:shd w:fill="auto" w:val="clear"/>
+        </w:rPr>
+        <w:t xml:space="preserve">练习：使用异步删除1.txt</w:t>
+      </w:r>
+    </w:p>
+    <w:p>
+      <w:pPr>
+        <w:spacing w:before="0" w:after="0" w:line="240"/>
+        <w:ind w:right="70" w:left="0" w:firstLine="360"/>
+        <w:jc w:val="both"/>
+        <w:rPr>
+          <w:rFonts w:ascii="宋体" w:hAnsi="宋体" w:cs="宋体" w:eastAsia="宋体"/>
+          <w:color w:val="auto"/>
+          <w:spacing w:val="0"/>
+          <w:position w:val="0"/>
+          <w:sz w:val="32"/>
+          <w:shd w:fill="auto" w:val="clear"/>
+        </w:rPr>
+      </w:pPr>
+      <w:r>
+        <w:rPr>
+          <w:rFonts w:ascii="宋体" w:hAnsi="宋体" w:cs="宋体" w:eastAsia="宋体"/>
+          <w:color w:val="auto"/>
+          <w:spacing w:val="0"/>
+          <w:position w:val="0"/>
+          <w:sz w:val="32"/>
+          <w:shd w:fill="auto" w:val="clear"/>
+        </w:rPr>
+        <w:t xml:space="preserve">（7）检测文件是否存在</w:t>
+      </w:r>
+    </w:p>
+    <w:p>
+      <w:pPr>
+        <w:spacing w:before="0" w:after="0" w:line="240"/>
+        <w:ind w:right="70" w:left="0" w:firstLine="360"/>
+        <w:jc w:val="both"/>
+        <w:rPr>
+          <w:rFonts w:ascii="宋体" w:hAnsi="宋体" w:cs="宋体" w:eastAsia="宋体"/>
+          <w:color w:val="auto"/>
+          <w:spacing w:val="0"/>
+          <w:position w:val="0"/>
+          <w:sz w:val="32"/>
+          <w:shd w:fill="auto" w:val="clear"/>
+        </w:rPr>
+      </w:pPr>
+      <w:r>
+        <w:rPr>
+          <w:rFonts w:ascii="宋体" w:hAnsi="宋体" w:cs="宋体" w:eastAsia="宋体"/>
+          <w:color w:val="auto"/>
+          <w:spacing w:val="0"/>
+          <w:position w:val="0"/>
+          <w:sz w:val="32"/>
+          <w:shd w:fill="auto" w:val="clear"/>
+        </w:rPr>
+        <w:t xml:space="preserve">existsSync(文件的路径）</w:t>
+      </w:r>
+    </w:p>
+    <w:p>
+      <w:pPr>
+        <w:spacing w:before="0" w:after="0" w:line="240"/>
+        <w:ind w:right="70" w:left="0" w:firstLine="360"/>
+        <w:jc w:val="both"/>
+        <w:rPr>
+          <w:rFonts w:ascii="宋体" w:hAnsi="宋体" w:cs="宋体" w:eastAsia="宋体"/>
+          <w:color w:val="auto"/>
+          <w:spacing w:val="0"/>
+          <w:position w:val="0"/>
+          <w:sz w:val="32"/>
+          <w:shd w:fill="auto" w:val="clear"/>
+        </w:rPr>
+      </w:pPr>
+      <w:r>
+        <w:rPr>
+          <w:rFonts w:ascii="宋体" w:hAnsi="宋体" w:cs="宋体" w:eastAsia="宋体"/>
+          <w:color w:val="auto"/>
+          <w:spacing w:val="0"/>
+          <w:position w:val="0"/>
+          <w:sz w:val="32"/>
+          <w:shd w:fill="auto" w:val="clear"/>
+        </w:rPr>
+        <w:t xml:space="preserve">true（存在）  false-（不存在）</w:t>
+      </w:r>
+    </w:p>
+    <w:p>
+      <w:pPr>
+        <w:spacing w:before="0" w:after="0" w:line="240"/>
+        <w:ind w:right="70" w:left="0" w:firstLine="360"/>
+        <w:jc w:val="both"/>
+        <w:rPr>
+          <w:rFonts w:ascii="宋体" w:hAnsi="宋体" w:cs="宋体" w:eastAsia="宋体"/>
+          <w:color w:val="auto"/>
+          <w:spacing w:val="0"/>
+          <w:position w:val="0"/>
+          <w:sz w:val="32"/>
+          <w:shd w:fill="auto" w:val="clear"/>
+        </w:rPr>
+      </w:pPr>
+      <w:r>
+        <w:rPr>
+          <w:rFonts w:ascii="宋体" w:hAnsi="宋体" w:cs="宋体" w:eastAsia="宋体"/>
+          <w:color w:val="auto"/>
+          <w:spacing w:val="0"/>
+          <w:position w:val="0"/>
+          <w:sz w:val="32"/>
+          <w:shd w:fill="auto" w:val="clear"/>
+        </w:rPr>
+        <w:t xml:space="preserve">练习：如果文件2.txt存在，则同步删除文件，如果目录mydir2不存在，则同步创建该目录</w:t>
+      </w:r>
+    </w:p>
+    <w:p>
+      <w:pPr>
+        <w:spacing w:before="0" w:after="0" w:line="240"/>
+        <w:ind w:right="70" w:left="0" w:firstLine="360"/>
+        <w:jc w:val="both"/>
+        <w:rPr>
+          <w:rFonts w:ascii="宋体" w:hAnsi="宋体" w:cs="宋体" w:eastAsia="宋体"/>
+          <w:color w:val="auto"/>
+          <w:spacing w:val="0"/>
+          <w:position w:val="0"/>
+          <w:sz w:val="32"/>
+          <w:shd w:fill="auto" w:val="clear"/>
+        </w:rPr>
+      </w:pPr>
+      <w:r>
+        <w:rPr>
+          <w:rFonts w:ascii="宋体" w:hAnsi="宋体" w:cs="宋体" w:eastAsia="宋体"/>
+          <w:color w:val="auto"/>
+          <w:spacing w:val="0"/>
+          <w:position w:val="0"/>
+          <w:sz w:val="32"/>
+          <w:shd w:fill="auto" w:val="clear"/>
+        </w:rPr>
+        <w:t xml:space="preserve">（8）拷贝问价</w:t>
+      </w:r>
+    </w:p>
+    <w:p>
+      <w:pPr>
+        <w:spacing w:before="0" w:after="0" w:line="240"/>
+        <w:ind w:right="70" w:left="0" w:firstLine="360"/>
+        <w:jc w:val="both"/>
+        <w:rPr>
+          <w:rFonts w:ascii="宋体" w:hAnsi="宋体" w:cs="宋体" w:eastAsia="宋体"/>
+          <w:color w:val="auto"/>
+          <w:spacing w:val="0"/>
+          <w:position w:val="0"/>
+          <w:sz w:val="32"/>
+          <w:shd w:fill="auto" w:val="clear"/>
+        </w:rPr>
+      </w:pPr>
+      <w:r>
+        <w:rPr>
+          <w:rFonts w:ascii="宋体" w:hAnsi="宋体" w:cs="宋体" w:eastAsia="宋体"/>
+          <w:color w:val="auto"/>
+          <w:spacing w:val="0"/>
+          <w:position w:val="0"/>
+          <w:sz w:val="32"/>
+          <w:shd w:fill="auto" w:val="clear"/>
+        </w:rPr>
+        <w:t xml:space="preserve">copyFileSync(源文件，目标文件）/copyFile(源文件，目标文件,回调函数)</w:t>
+      </w:r>
+    </w:p>
+    <w:p>
+      <w:pPr>
+        <w:spacing w:before="0" w:after="0" w:line="240"/>
+        <w:ind w:right="70" w:left="0" w:firstLine="360"/>
+        <w:jc w:val="both"/>
+        <w:rPr>
+          <w:rFonts w:ascii="宋体" w:hAnsi="宋体" w:cs="宋体" w:eastAsia="宋体"/>
+          <w:color w:val="auto"/>
+          <w:spacing w:val="0"/>
+          <w:position w:val="0"/>
+          <w:sz w:val="32"/>
+          <w:shd w:fill="auto" w:val="clear"/>
+        </w:rPr>
+      </w:pPr>
+      <w:r>
+        <w:rPr>
+          <w:rFonts w:ascii="宋体" w:hAnsi="宋体" w:cs="宋体" w:eastAsia="宋体"/>
+          <w:color w:val="auto"/>
+          <w:spacing w:val="0"/>
+          <w:position w:val="0"/>
+          <w:sz w:val="32"/>
+          <w:shd w:fill="auto" w:val="clear"/>
+        </w:rPr>
+        <w:t xml:space="preserve">（9）文件流和事件</w:t>
+      </w:r>
+    </w:p>
+    <w:p>
+      <w:pPr>
+        <w:spacing w:before="0" w:after="0" w:line="240"/>
+        <w:ind w:right="70" w:left="0" w:firstLine="360"/>
+        <w:jc w:val="both"/>
+        <w:rPr>
+          <w:rFonts w:ascii="宋体" w:hAnsi="宋体" w:cs="宋体" w:eastAsia="宋体"/>
+          <w:color w:val="auto"/>
+          <w:spacing w:val="0"/>
+          <w:position w:val="0"/>
+          <w:sz w:val="32"/>
+          <w:shd w:fill="auto" w:val="clear"/>
+        </w:rPr>
+      </w:pPr>
+      <w:r>
+        <w:rPr>
+          <w:rFonts w:ascii="宋体" w:hAnsi="宋体" w:cs="宋体" w:eastAsia="宋体"/>
+          <w:color w:val="auto"/>
+          <w:spacing w:val="0"/>
+          <w:position w:val="0"/>
+          <w:sz w:val="32"/>
+          <w:shd w:fill="auto" w:val="clear"/>
+        </w:rPr>
+        <w:t xml:space="preserve">createReadStream(文件的路径） 创建可写入的流对象</w:t>
+      </w:r>
+    </w:p>
+    <w:p>
+      <w:pPr>
+        <w:spacing w:before="0" w:after="0" w:line="240"/>
+        <w:ind w:right="70" w:left="0" w:firstLine="360"/>
+        <w:jc w:val="both"/>
+        <w:rPr>
+          <w:rFonts w:ascii="宋体" w:hAnsi="宋体" w:cs="宋体" w:eastAsia="宋体"/>
+          <w:color w:val="auto"/>
+          <w:spacing w:val="0"/>
+          <w:position w:val="0"/>
+          <w:sz w:val="32"/>
+          <w:shd w:fill="auto" w:val="clear"/>
+        </w:rPr>
+      </w:pPr>
+      <w:r>
+        <w:rPr>
+          <w:rFonts w:ascii="宋体" w:hAnsi="宋体" w:cs="宋体" w:eastAsia="宋体"/>
+          <w:color w:val="auto"/>
+          <w:spacing w:val="0"/>
+          <w:position w:val="0"/>
+          <w:sz w:val="32"/>
+          <w:shd w:fill="auto" w:val="clear"/>
+        </w:rPr>
+        <w:t xml:space="preserve">createWriteStream(文件的路径）创建可写入的流对象</w:t>
+      </w:r>
+    </w:p>
+    <w:p>
+      <w:pPr>
+        <w:spacing w:before="0" w:after="0" w:line="240"/>
+        <w:ind w:right="70" w:left="0" w:firstLine="360"/>
+        <w:jc w:val="both"/>
+        <w:rPr>
+          <w:rFonts w:ascii="宋体" w:hAnsi="宋体" w:cs="宋体" w:eastAsia="宋体"/>
+          <w:color w:val="auto"/>
+          <w:spacing w:val="0"/>
+          <w:position w:val="0"/>
+          <w:sz w:val="32"/>
+          <w:shd w:fill="auto" w:val="clear"/>
+        </w:rPr>
+      </w:pPr>
+      <w:r>
+        <w:rPr>
+          <w:rFonts w:ascii="宋体" w:hAnsi="宋体" w:cs="宋体" w:eastAsia="宋体"/>
+          <w:color w:val="auto"/>
+          <w:spacing w:val="0"/>
+          <w:position w:val="0"/>
+          <w:sz w:val="32"/>
+          <w:shd w:fill="auto" w:val="clear"/>
+        </w:rPr>
+        <w:t xml:space="preserve">事件格式</w:t>
+      </w:r>
+    </w:p>
+    <w:p>
+      <w:pPr>
+        <w:spacing w:before="0" w:after="0" w:line="240"/>
+        <w:ind w:right="70" w:left="0" w:firstLine="360"/>
+        <w:jc w:val="both"/>
+        <w:rPr>
+          <w:rFonts w:ascii="宋体" w:hAnsi="宋体" w:cs="宋体" w:eastAsia="宋体"/>
+          <w:color w:val="auto"/>
+          <w:spacing w:val="0"/>
+          <w:position w:val="0"/>
+          <w:sz w:val="32"/>
+          <w:shd w:fill="auto" w:val="clear"/>
+        </w:rPr>
+      </w:pPr>
+      <w:r>
+        <w:rPr>
+          <w:rFonts w:ascii="宋体" w:hAnsi="宋体" w:cs="宋体" w:eastAsia="宋体"/>
+          <w:color w:val="auto"/>
+          <w:spacing w:val="0"/>
+          <w:position w:val="0"/>
+          <w:sz w:val="32"/>
+          <w:shd w:fill="auto" w:val="clear"/>
+        </w:rPr>
+        <w:t xml:space="preserve">on（'事件名称’，回调函数）</w:t>
+      </w:r>
+    </w:p>
+    <w:p>
+      <w:pPr>
+        <w:spacing w:before="0" w:after="0" w:line="240"/>
+        <w:ind w:right="70" w:left="0" w:firstLine="360"/>
+        <w:jc w:val="both"/>
+        <w:rPr>
+          <w:rFonts w:ascii="宋体" w:hAnsi="宋体" w:cs="宋体" w:eastAsia="宋体"/>
+          <w:color w:val="auto"/>
+          <w:spacing w:val="0"/>
+          <w:position w:val="0"/>
+          <w:sz w:val="32"/>
+          <w:shd w:fill="auto" w:val="clear"/>
+        </w:rPr>
+      </w:pPr>
+      <w:r>
+        <w:rPr>
+          <w:rFonts w:ascii="宋体" w:hAnsi="宋体" w:cs="宋体" w:eastAsia="宋体"/>
+          <w:color w:val="auto"/>
+          <w:spacing w:val="0"/>
+          <w:position w:val="0"/>
+          <w:sz w:val="32"/>
+          <w:shd w:fill="auto" w:val="clear"/>
+        </w:rPr>
+        <w:t xml:space="preserve">事件名称是固定用法，一旦出发事件自动执行回调函数</w:t>
+      </w:r>
+    </w:p>
+    <w:p>
+      <w:pPr>
+        <w:spacing w:before="0" w:after="0" w:line="240"/>
+        <w:ind w:right="70" w:left="0" w:firstLine="360"/>
+        <w:jc w:val="both"/>
+        <w:rPr>
+          <w:rFonts w:ascii="宋体" w:hAnsi="宋体" w:cs="宋体" w:eastAsia="宋体"/>
+          <w:color w:val="auto"/>
+          <w:spacing w:val="0"/>
+          <w:position w:val="0"/>
+          <w:sz w:val="32"/>
+          <w:shd w:fill="auto" w:val="clear"/>
+        </w:rPr>
+      </w:pPr>
+      <w:r>
+        <w:rPr>
+          <w:rFonts w:ascii="宋体" w:hAnsi="宋体" w:cs="宋体" w:eastAsia="宋体"/>
+          <w:color w:val="auto"/>
+          <w:spacing w:val="0"/>
+          <w:position w:val="0"/>
+          <w:sz w:val="32"/>
+          <w:shd w:fill="auto" w:val="clear"/>
+        </w:rPr>
+        <w:t xml:space="preserve">pipe() 管道，可以将读取的流添加到写入流</w:t>
+      </w:r>
+    </w:p>
+    <w:p>
+      <w:pPr>
+        <w:spacing w:before="0" w:after="0" w:line="240"/>
+        <w:ind w:right="70" w:left="0" w:firstLine="360"/>
+        <w:jc w:val="both"/>
+        <w:rPr>
+          <w:rFonts w:ascii="宋体" w:hAnsi="宋体" w:cs="宋体" w:eastAsia="宋体"/>
+          <w:color w:val="auto"/>
+          <w:spacing w:val="0"/>
+          <w:position w:val="0"/>
+          <w:sz w:val="32"/>
+          <w:shd w:fill="auto" w:val="clear"/>
+        </w:rPr>
+      </w:pPr>
+    </w:p>
+    <w:p>
+      <w:pPr>
+        <w:spacing w:before="0" w:after="0" w:line="240"/>
+        <w:ind w:right="70" w:left="0" w:firstLine="360"/>
+        <w:jc w:val="both"/>
+        <w:rPr>
+          <w:rFonts w:ascii="宋体" w:hAnsi="宋体" w:cs="宋体" w:eastAsia="宋体"/>
+          <w:color w:val="auto"/>
+          <w:spacing w:val="0"/>
+          <w:position w:val="0"/>
+          <w:sz w:val="32"/>
+          <w:shd w:fill="auto" w:val="clear"/>
+        </w:rPr>
+      </w:pPr>
+    </w:p>
+    <w:p>
+      <w:pPr>
+        <w:spacing w:before="0" w:after="0" w:line="240"/>
+        <w:ind w:right="70" w:left="0" w:firstLine="360"/>
+        <w:jc w:val="both"/>
+        <w:rPr>
+          <w:rFonts w:ascii="宋体" w:hAnsi="宋体" w:cs="宋体" w:eastAsia="宋体"/>
+          <w:color w:val="auto"/>
+          <w:spacing w:val="0"/>
+          <w:position w:val="0"/>
+          <w:sz w:val="32"/>
+          <w:shd w:fill="auto" w:val="clear"/>
+        </w:rPr>
+      </w:pPr>
+    </w:p>
+    <w:p>
+      <w:pPr>
+        <w:spacing w:before="0" w:after="0" w:line="240"/>
+        <w:ind w:right="70" w:left="0" w:firstLine="360"/>
+        <w:jc w:val="both"/>
+        <w:rPr>
+          <w:rFonts w:ascii="宋体" w:hAnsi="宋体" w:cs="宋体" w:eastAsia="宋体"/>
+          <w:color w:val="auto"/>
+          <w:spacing w:val="0"/>
+          <w:position w:val="0"/>
+          <w:sz w:val="32"/>
+          <w:shd w:fill="auto" w:val="clear"/>
+        </w:rPr>
+      </w:pPr>
+      <w:r>
+        <w:rPr>
+          <w:rFonts w:ascii="宋体" w:hAnsi="宋体" w:cs="宋体" w:eastAsia="宋体"/>
+          <w:color w:val="auto"/>
+          <w:spacing w:val="0"/>
+          <w:position w:val="0"/>
+          <w:sz w:val="32"/>
+          <w:shd w:fill="auto" w:val="clear"/>
+        </w:rPr>
+        <w:t xml:space="preserve">2.同步和异步</w:t>
+      </w:r>
+    </w:p>
+    <w:p>
+      <w:pPr>
+        <w:spacing w:before="0" w:after="0" w:line="240"/>
+        <w:ind w:right="70" w:left="0" w:firstLine="360"/>
+        <w:jc w:val="both"/>
+        <w:rPr>
+          <w:rFonts w:ascii="宋体" w:hAnsi="宋体" w:cs="宋体" w:eastAsia="宋体"/>
+          <w:color w:val="auto"/>
+          <w:spacing w:val="0"/>
+          <w:position w:val="0"/>
+          <w:sz w:val="32"/>
+          <w:shd w:fill="auto" w:val="clear"/>
+        </w:rPr>
+      </w:pPr>
+      <w:r>
+        <w:rPr>
+          <w:rFonts w:ascii="宋体" w:hAnsi="宋体" w:cs="宋体" w:eastAsia="宋体"/>
+          <w:color w:val="auto"/>
+          <w:spacing w:val="0"/>
+          <w:position w:val="0"/>
+          <w:sz w:val="32"/>
+          <w:shd w:fill="auto" w:val="clear"/>
+        </w:rPr>
+        <w:t xml:space="preserve">同步：在执行的过程中按照顺序执行，会组织后续代码的执行，如果获取结果通过返回值</w:t>
+      </w:r>
+    </w:p>
+    <w:p>
+      <w:pPr>
+        <w:spacing w:before="0" w:after="0" w:line="240"/>
+        <w:ind w:right="70" w:left="0" w:firstLine="360"/>
+        <w:jc w:val="both"/>
+        <w:rPr>
+          <w:rFonts w:ascii="宋体" w:hAnsi="宋体" w:cs="宋体" w:eastAsia="宋体"/>
+          <w:color w:val="auto"/>
+          <w:spacing w:val="0"/>
+          <w:position w:val="0"/>
+          <w:sz w:val="32"/>
+          <w:shd w:fill="auto" w:val="clear"/>
+        </w:rPr>
+      </w:pPr>
+      <w:r>
+        <w:rPr>
+          <w:rFonts w:ascii="宋体" w:hAnsi="宋体" w:cs="宋体" w:eastAsia="宋体"/>
+          <w:color w:val="auto"/>
+          <w:spacing w:val="0"/>
+          <w:position w:val="0"/>
+          <w:sz w:val="32"/>
+          <w:shd w:fill="auto" w:val="clear"/>
+        </w:rPr>
+        <w:t xml:space="preserve">异步：在执行的过程中如果有异步操作，会在一个独立的线程执行，不会阻止主程序后续代码的执行；通过回调函数来获取结果</w:t>
+      </w:r>
+    </w:p>
+    <w:p>
+      <w:pPr>
+        <w:spacing w:before="0" w:after="0" w:line="240"/>
+        <w:ind w:right="70" w:left="0" w:firstLine="360"/>
+        <w:jc w:val="both"/>
+        <w:rPr>
+          <w:rFonts w:ascii="宋体" w:hAnsi="宋体" w:cs="宋体" w:eastAsia="宋体"/>
+          <w:color w:val="auto"/>
+          <w:spacing w:val="0"/>
+          <w:position w:val="0"/>
+          <w:sz w:val="32"/>
+          <w:shd w:fill="auto" w:val="clear"/>
+        </w:rPr>
+      </w:pPr>
+    </w:p>
+    <w:p>
+      <w:pPr>
+        <w:spacing w:before="0" w:after="0" w:line="240"/>
+        <w:ind w:right="70" w:left="0" w:firstLine="360"/>
+        <w:jc w:val="both"/>
+        <w:rPr>
+          <w:rFonts w:ascii="宋体" w:hAnsi="宋体" w:cs="宋体" w:eastAsia="宋体"/>
+          <w:color w:val="auto"/>
+          <w:spacing w:val="0"/>
+          <w:position w:val="0"/>
+          <w:sz w:val="32"/>
+          <w:shd w:fill="auto" w:val="clear"/>
+        </w:rPr>
+      </w:pPr>
+      <w:r>
+        <w:rPr>
+          <w:rFonts w:ascii="宋体" w:hAnsi="宋体" w:cs="宋体" w:eastAsia="宋体"/>
+          <w:color w:val="auto"/>
+          <w:spacing w:val="0"/>
+          <w:position w:val="0"/>
+          <w:sz w:val="32"/>
+          <w:shd w:fill="auto" w:val="clear"/>
+        </w:rPr>
+        <w:t xml:space="preserve">练习：使用异步方法创建目录mydir</w:t>
+      </w:r>
+    </w:p>
+    <w:p>
+      <w:pPr>
+        <w:spacing w:before="0" w:after="0" w:line="240"/>
+        <w:ind w:right="70" w:left="0" w:firstLine="360"/>
+        <w:jc w:val="both"/>
+        <w:rPr>
+          <w:rFonts w:ascii="宋体" w:hAnsi="宋体" w:cs="宋体" w:eastAsia="宋体"/>
+          <w:color w:val="auto"/>
+          <w:spacing w:val="0"/>
+          <w:position w:val="0"/>
+          <w:sz w:val="32"/>
+          <w:shd w:fill="auto" w:val="clear"/>
+        </w:rPr>
+      </w:pPr>
+      <w:r>
+        <w:rPr>
+          <w:rFonts w:ascii="宋体" w:hAnsi="宋体" w:cs="宋体" w:eastAsia="宋体"/>
+          <w:color w:val="auto"/>
+          <w:spacing w:val="0"/>
+          <w:position w:val="0"/>
+          <w:sz w:val="32"/>
+          <w:shd w:fill="auto" w:val="clear"/>
+        </w:rPr>
+        <w:t xml:space="preserve">//madir</w:t>
+      </w:r>
+    </w:p>
+    <w:p>
+      <w:pPr>
+        <w:spacing w:before="0" w:after="0" w:line="240"/>
+        <w:ind w:right="70" w:left="0" w:firstLine="360"/>
+        <w:jc w:val="both"/>
+        <w:rPr>
+          <w:rFonts w:ascii="宋体" w:hAnsi="宋体" w:cs="宋体" w:eastAsia="宋体"/>
+          <w:color w:val="auto"/>
+          <w:spacing w:val="0"/>
+          <w:position w:val="0"/>
+          <w:sz w:val="32"/>
+          <w:shd w:fill="auto" w:val="clear"/>
+        </w:rPr>
+      </w:pPr>
+    </w:p>
+    <w:p>
+      <w:pPr>
+        <w:spacing w:before="0" w:after="0" w:line="240"/>
+        <w:ind w:right="70" w:left="0" w:firstLine="360"/>
+        <w:jc w:val="both"/>
+        <w:rPr>
+          <w:rFonts w:ascii="宋体" w:hAnsi="宋体" w:cs="宋体" w:eastAsia="宋体"/>
+          <w:color w:val="auto"/>
+          <w:spacing w:val="0"/>
+          <w:position w:val="0"/>
+          <w:sz w:val="32"/>
+          <w:shd w:fill="auto" w:val="clear"/>
+        </w:rPr>
+      </w:pPr>
+    </w:p>
+    <w:p>
+      <w:pPr>
+        <w:spacing w:before="0" w:after="0" w:line="240"/>
+        <w:ind w:right="70" w:left="0" w:firstLine="360"/>
+        <w:jc w:val="both"/>
+        <w:rPr>
+          <w:rFonts w:ascii="宋体" w:hAnsi="宋体" w:cs="宋体" w:eastAsia="宋体"/>
+          <w:color w:val="auto"/>
+          <w:spacing w:val="0"/>
+          <w:position w:val="0"/>
+          <w:sz w:val="32"/>
+          <w:shd w:fill="auto" w:val="clear"/>
+        </w:rPr>
+      </w:pPr>
+      <w:r>
+        <w:rPr>
+          <w:rFonts w:ascii="宋体" w:hAnsi="宋体" w:cs="宋体" w:eastAsia="宋体"/>
+          <w:color w:val="auto"/>
+          <w:spacing w:val="0"/>
+          <w:position w:val="0"/>
+          <w:sz w:val="32"/>
+          <w:shd w:fill="auto" w:val="clear"/>
+        </w:rPr>
+        <w:t xml:space="preserve">http浏览器和web服务器之间的通信协议</w:t>
+      </w:r>
+    </w:p>
+    <w:p>
+      <w:pPr>
+        <w:spacing w:before="0" w:after="0" w:line="240"/>
+        <w:ind w:right="70" w:left="0" w:firstLine="360"/>
+        <w:jc w:val="both"/>
+        <w:rPr>
+          <w:rFonts w:ascii="宋体" w:hAnsi="宋体" w:cs="宋体" w:eastAsia="宋体"/>
+          <w:color w:val="auto"/>
+          <w:spacing w:val="0"/>
+          <w:position w:val="0"/>
+          <w:sz w:val="32"/>
+          <w:shd w:fill="auto" w:val="clear"/>
+        </w:rPr>
+      </w:pPr>
+      <w:r>
+        <w:rPr>
+          <w:rFonts w:ascii="宋体" w:hAnsi="宋体" w:cs="宋体" w:eastAsia="宋体"/>
+          <w:color w:val="auto"/>
+          <w:spacing w:val="0"/>
+          <w:position w:val="0"/>
+          <w:sz w:val="32"/>
+          <w:shd w:fill="auto" w:val="clear"/>
+        </w:rPr>
+        <w:t xml:space="preserve">（1）通用的头信息</w:t>
+      </w:r>
+    </w:p>
+    <w:p>
+      <w:pPr>
+        <w:spacing w:before="0" w:after="0" w:line="240"/>
+        <w:ind w:right="70" w:left="0" w:firstLine="360"/>
+        <w:jc w:val="both"/>
+        <w:rPr>
+          <w:rFonts w:ascii="宋体" w:hAnsi="宋体" w:cs="宋体" w:eastAsia="宋体"/>
+          <w:color w:val="auto"/>
+          <w:spacing w:val="0"/>
+          <w:position w:val="0"/>
+          <w:sz w:val="32"/>
+          <w:shd w:fill="auto" w:val="clear"/>
+        </w:rPr>
+      </w:pPr>
+      <w:r>
+        <w:rPr>
+          <w:rFonts w:ascii="宋体" w:hAnsi="宋体" w:cs="宋体" w:eastAsia="宋体"/>
+          <w:color w:val="auto"/>
+          <w:spacing w:val="0"/>
+          <w:position w:val="0"/>
+          <w:sz w:val="32"/>
+          <w:shd w:fill="auto" w:val="clear"/>
+        </w:rPr>
+        <w:t xml:space="preserve">Request URL:请求的URL,向服务器端请求的内容</w:t>
+      </w:r>
+    </w:p>
+    <w:p>
+      <w:pPr>
+        <w:spacing w:before="0" w:after="0" w:line="240"/>
+        <w:ind w:right="70" w:left="0" w:firstLine="360"/>
+        <w:jc w:val="both"/>
+        <w:rPr>
+          <w:rFonts w:ascii="宋体" w:hAnsi="宋体" w:cs="宋体" w:eastAsia="宋体"/>
+          <w:color w:val="auto"/>
+          <w:spacing w:val="0"/>
+          <w:position w:val="0"/>
+          <w:sz w:val="32"/>
+          <w:shd w:fill="auto" w:val="clear"/>
+        </w:rPr>
+      </w:pPr>
+      <w:r>
+        <w:rPr>
+          <w:rFonts w:ascii="宋体" w:hAnsi="宋体" w:cs="宋体" w:eastAsia="宋体"/>
+          <w:color w:val="auto"/>
+          <w:spacing w:val="0"/>
+          <w:position w:val="0"/>
+          <w:sz w:val="32"/>
+          <w:shd w:fill="auto" w:val="clear"/>
+        </w:rPr>
+        <w:t xml:space="preserve">Request Method:请求的方法，get/post</w:t>
+      </w:r>
+    </w:p>
+    <w:p>
+      <w:pPr>
+        <w:spacing w:before="0" w:after="0" w:line="240"/>
+        <w:ind w:right="70" w:left="0" w:firstLine="360"/>
+        <w:jc w:val="both"/>
+        <w:rPr>
+          <w:rFonts w:ascii="宋体" w:hAnsi="宋体" w:cs="宋体" w:eastAsia="宋体"/>
+          <w:color w:val="auto"/>
+          <w:spacing w:val="0"/>
+          <w:position w:val="0"/>
+          <w:sz w:val="32"/>
+          <w:shd w:fill="auto" w:val="clear"/>
+        </w:rPr>
+      </w:pPr>
+      <w:r>
+        <w:rPr>
+          <w:rFonts w:ascii="宋体" w:hAnsi="宋体" w:cs="宋体" w:eastAsia="宋体"/>
+          <w:color w:val="auto"/>
+          <w:spacing w:val="0"/>
+          <w:position w:val="0"/>
+          <w:sz w:val="32"/>
+          <w:shd w:fill="auto" w:val="clear"/>
+        </w:rPr>
+        <w:t xml:space="preserve">Status Code：响应的状态码</w:t>
+      </w:r>
+    </w:p>
+    <w:p>
+      <w:pPr>
+        <w:spacing w:before="0" w:after="0" w:line="240"/>
+        <w:ind w:right="70" w:left="0" w:firstLine="360"/>
+        <w:jc w:val="both"/>
+        <w:rPr>
+          <w:rFonts w:ascii="宋体" w:hAnsi="宋体" w:cs="宋体" w:eastAsia="宋体"/>
+          <w:color w:val="auto"/>
+          <w:spacing w:val="0"/>
+          <w:position w:val="0"/>
+          <w:sz w:val="32"/>
+          <w:shd w:fill="auto" w:val="clear"/>
+        </w:rPr>
+      </w:pPr>
+      <w:r>
+        <w:rPr>
+          <w:rFonts w:ascii="宋体" w:hAnsi="宋体" w:cs="宋体" w:eastAsia="宋体"/>
+          <w:color w:val="auto"/>
+          <w:spacing w:val="0"/>
+          <w:position w:val="0"/>
+          <w:sz w:val="32"/>
+          <w:shd w:fill="auto" w:val="clear"/>
+        </w:rPr>
+        <w:t xml:space="preserve">1**正在响应，还没结束</w:t>
+      </w:r>
+    </w:p>
+    <w:p>
+      <w:pPr>
+        <w:spacing w:before="0" w:after="0" w:line="240"/>
+        <w:ind w:right="70" w:left="0" w:firstLine="360"/>
+        <w:jc w:val="both"/>
+        <w:rPr>
+          <w:rFonts w:ascii="宋体" w:hAnsi="宋体" w:cs="宋体" w:eastAsia="宋体"/>
+          <w:color w:val="auto"/>
+          <w:spacing w:val="0"/>
+          <w:position w:val="0"/>
+          <w:sz w:val="32"/>
+          <w:shd w:fill="auto" w:val="clear"/>
+        </w:rPr>
+      </w:pPr>
+      <w:r>
+        <w:rPr>
+          <w:rFonts w:ascii="宋体" w:hAnsi="宋体" w:cs="宋体" w:eastAsia="宋体"/>
+          <w:color w:val="auto"/>
+          <w:spacing w:val="0"/>
+          <w:position w:val="0"/>
+          <w:sz w:val="32"/>
+          <w:shd w:fill="auto" w:val="clear"/>
+        </w:rPr>
+        <w:t xml:space="preserve">2**成功响应</w:t>
+      </w:r>
+    </w:p>
+    <w:p>
+      <w:pPr>
+        <w:spacing w:before="0" w:after="0" w:line="240"/>
+        <w:ind w:right="70" w:left="0" w:firstLine="360"/>
+        <w:jc w:val="both"/>
+        <w:rPr>
+          <w:rFonts w:ascii="宋体" w:hAnsi="宋体" w:cs="宋体" w:eastAsia="宋体"/>
+          <w:color w:val="auto"/>
+          <w:spacing w:val="0"/>
+          <w:position w:val="0"/>
+          <w:sz w:val="32"/>
+          <w:shd w:fill="auto" w:val="clear"/>
+        </w:rPr>
+      </w:pPr>
+      <w:r>
+        <w:rPr>
+          <w:rFonts w:ascii="宋体" w:hAnsi="宋体" w:cs="宋体" w:eastAsia="宋体"/>
+          <w:color w:val="auto"/>
+          <w:spacing w:val="0"/>
+          <w:position w:val="0"/>
+          <w:sz w:val="32"/>
+          <w:shd w:fill="auto" w:val="clear"/>
+        </w:rPr>
+        <w:t xml:space="preserve">3**响应的重定向，跳转另一个URL</w:t>
+      </w:r>
+    </w:p>
+    <w:p>
+      <w:pPr>
+        <w:spacing w:before="0" w:after="0" w:line="240"/>
+        <w:ind w:right="70" w:left="0" w:firstLine="360"/>
+        <w:jc w:val="both"/>
+        <w:rPr>
+          <w:rFonts w:ascii="宋体" w:hAnsi="宋体" w:cs="宋体" w:eastAsia="宋体"/>
+          <w:color w:val="auto"/>
+          <w:spacing w:val="0"/>
+          <w:position w:val="0"/>
+          <w:sz w:val="32"/>
+          <w:shd w:fill="auto" w:val="clear"/>
+        </w:rPr>
+      </w:pPr>
+      <w:r>
+        <w:rPr>
+          <w:rFonts w:ascii="宋体" w:hAnsi="宋体" w:cs="宋体" w:eastAsia="宋体"/>
+          <w:color w:val="auto"/>
+          <w:spacing w:val="0"/>
+          <w:position w:val="0"/>
+          <w:sz w:val="32"/>
+          <w:shd w:fill="auto" w:val="clear"/>
+        </w:rPr>
+        <w:t xml:space="preserve">4**客户端请求错误</w:t>
+      </w:r>
+    </w:p>
+    <w:p>
+      <w:pPr>
+        <w:spacing w:before="0" w:after="0" w:line="240"/>
+        <w:ind w:right="70" w:left="0" w:firstLine="360"/>
+        <w:jc w:val="both"/>
+        <w:rPr>
+          <w:rFonts w:ascii="宋体" w:hAnsi="宋体" w:cs="宋体" w:eastAsia="宋体"/>
+          <w:color w:val="auto"/>
+          <w:spacing w:val="0"/>
+          <w:position w:val="0"/>
+          <w:sz w:val="32"/>
+          <w:shd w:fill="auto" w:val="clear"/>
+        </w:rPr>
+      </w:pPr>
+      <w:r>
+        <w:rPr>
+          <w:rFonts w:ascii="宋体" w:hAnsi="宋体" w:cs="宋体" w:eastAsia="宋体"/>
+          <w:color w:val="auto"/>
+          <w:spacing w:val="0"/>
+          <w:position w:val="0"/>
+          <w:sz w:val="32"/>
+          <w:shd w:fill="auto" w:val="clear"/>
+        </w:rPr>
+        <w:t xml:space="preserve">5**服务器端错误</w:t>
+      </w:r>
+    </w:p>
+    <w:p>
+      <w:pPr>
+        <w:spacing w:before="0" w:after="0" w:line="240"/>
+        <w:ind w:right="70" w:left="0" w:firstLine="360"/>
+        <w:jc w:val="both"/>
+        <w:rPr>
+          <w:rFonts w:ascii="宋体" w:hAnsi="宋体" w:cs="宋体" w:eastAsia="宋体"/>
+          <w:color w:val="auto"/>
+          <w:spacing w:val="0"/>
+          <w:position w:val="0"/>
+          <w:sz w:val="32"/>
+          <w:shd w:fill="auto" w:val="clear"/>
+        </w:rPr>
+      </w:pPr>
+      <w:r>
+        <w:rPr>
+          <w:rFonts w:ascii="宋体" w:hAnsi="宋体" w:cs="宋体" w:eastAsia="宋体"/>
+          <w:color w:val="auto"/>
+          <w:spacing w:val="0"/>
+          <w:position w:val="0"/>
+          <w:sz w:val="32"/>
+          <w:shd w:fill="auto" w:val="clear"/>
+        </w:rPr>
+        <w:t xml:space="preserve">（2）响应的头信息（Response)</w:t>
+      </w:r>
+    </w:p>
+    <w:p>
+      <w:pPr>
+        <w:spacing w:before="0" w:after="0" w:line="240"/>
+        <w:ind w:right="70" w:left="0" w:firstLine="360"/>
+        <w:jc w:val="both"/>
+        <w:rPr>
+          <w:rFonts w:ascii="宋体" w:hAnsi="宋体" w:cs="宋体" w:eastAsia="宋体"/>
+          <w:color w:val="auto"/>
+          <w:spacing w:val="0"/>
+          <w:position w:val="0"/>
+          <w:sz w:val="32"/>
+          <w:shd w:fill="auto" w:val="clear"/>
+        </w:rPr>
+      </w:pPr>
+      <w:r>
+        <w:rPr>
+          <w:rFonts w:ascii="宋体" w:hAnsi="宋体" w:cs="宋体" w:eastAsia="宋体"/>
+          <w:color w:val="auto"/>
+          <w:spacing w:val="0"/>
+          <w:position w:val="0"/>
+          <w:sz w:val="32"/>
+          <w:shd w:fill="auto" w:val="clear"/>
+        </w:rPr>
+        <w:t xml:space="preserve">Content-Type:响应的内容类型，html文件对应  text/html</w:t>
+      </w:r>
+    </w:p>
+    <w:p>
+      <w:pPr>
+        <w:spacing w:before="0" w:after="0" w:line="240"/>
+        <w:ind w:right="70" w:left="0" w:firstLine="360"/>
+        <w:jc w:val="both"/>
+        <w:rPr>
+          <w:rFonts w:ascii="宋体" w:hAnsi="宋体" w:cs="宋体" w:eastAsia="宋体"/>
+          <w:color w:val="auto"/>
+          <w:spacing w:val="0"/>
+          <w:position w:val="0"/>
+          <w:sz w:val="32"/>
+          <w:shd w:fill="auto" w:val="clear"/>
+        </w:rPr>
+      </w:pPr>
+      <w:r>
+        <w:rPr>
+          <w:rFonts w:ascii="宋体" w:hAnsi="宋体" w:cs="宋体" w:eastAsia="宋体"/>
+          <w:color w:val="auto"/>
+          <w:spacing w:val="0"/>
+          <w:position w:val="0"/>
+          <w:sz w:val="32"/>
+          <w:shd w:fill="auto" w:val="clear"/>
+        </w:rPr>
+        <w:t xml:space="preserve">location:要跳转的URL，需要结合着状态码3**使用</w:t>
+      </w:r>
+    </w:p>
+    <w:p>
+      <w:pPr>
+        <w:spacing w:before="0" w:after="0" w:line="240"/>
+        <w:ind w:right="70" w:left="0" w:firstLine="360"/>
+        <w:jc w:val="both"/>
+        <w:rPr>
+          <w:rFonts w:ascii="宋体" w:hAnsi="宋体" w:cs="宋体" w:eastAsia="宋体"/>
+          <w:color w:val="auto"/>
+          <w:spacing w:val="0"/>
+          <w:position w:val="0"/>
+          <w:sz w:val="32"/>
+          <w:shd w:fill="auto" w:val="clear"/>
+        </w:rPr>
+      </w:pPr>
+      <w:r>
+        <w:rPr>
+          <w:rFonts w:ascii="宋体" w:hAnsi="宋体" w:cs="宋体" w:eastAsia="宋体"/>
+          <w:color w:val="auto"/>
+          <w:spacing w:val="0"/>
+          <w:position w:val="0"/>
+          <w:sz w:val="32"/>
+          <w:shd w:fill="auto" w:val="clear"/>
+        </w:rPr>
+        <w:t xml:space="preserve">（3）请求的头信息（Request)</w:t>
+      </w:r>
+    </w:p>
+    <w:p>
+      <w:pPr>
+        <w:spacing w:before="0" w:after="0" w:line="240"/>
+        <w:ind w:right="70" w:left="0" w:firstLine="360"/>
+        <w:jc w:val="both"/>
+        <w:rPr>
+          <w:rFonts w:ascii="宋体" w:hAnsi="宋体" w:cs="宋体" w:eastAsia="宋体"/>
+          <w:color w:val="auto"/>
+          <w:spacing w:val="0"/>
+          <w:position w:val="0"/>
+          <w:sz w:val="32"/>
+          <w:shd w:fill="auto" w:val="clear"/>
+        </w:rPr>
+      </w:pPr>
+      <w:r>
+        <w:rPr>
+          <w:rFonts w:ascii="宋体" w:hAnsi="宋体" w:cs="宋体" w:eastAsia="宋体"/>
+          <w:color w:val="auto"/>
+          <w:spacing w:val="0"/>
+          <w:position w:val="0"/>
+          <w:sz w:val="32"/>
+          <w:shd w:fill="auto" w:val="clear"/>
+        </w:rPr>
+        <w:t xml:space="preserve">（4）请求主体（可有可无）</w:t>
+      </w:r>
+    </w:p>
+    <w:p>
+      <w:pPr>
+        <w:spacing w:before="0" w:after="0" w:line="240"/>
+        <w:ind w:right="70" w:left="0" w:firstLine="360"/>
+        <w:jc w:val="both"/>
+        <w:rPr>
+          <w:rFonts w:ascii="宋体" w:hAnsi="宋体" w:cs="宋体" w:eastAsia="宋体"/>
+          <w:color w:val="auto"/>
+          <w:spacing w:val="0"/>
+          <w:position w:val="0"/>
+          <w:sz w:val="32"/>
+          <w:shd w:fill="auto" w:val="clear"/>
+        </w:rPr>
+      </w:pPr>
+    </w:p>
+    <w:p>
+      <w:pPr>
+        <w:spacing w:before="0" w:after="0" w:line="240"/>
+        <w:ind w:right="70" w:left="0" w:firstLine="360"/>
+        <w:jc w:val="both"/>
+        <w:rPr>
+          <w:rFonts w:ascii="宋体" w:hAnsi="宋体" w:cs="宋体" w:eastAsia="宋体"/>
+          <w:color w:val="auto"/>
+          <w:spacing w:val="0"/>
+          <w:position w:val="0"/>
+          <w:sz w:val="32"/>
+          <w:shd w:fill="auto" w:val="clear"/>
+        </w:rPr>
+      </w:pPr>
+      <w:r>
+        <w:rPr>
+          <w:rFonts w:ascii="宋体" w:hAnsi="宋体" w:cs="宋体" w:eastAsia="宋体"/>
+          <w:color w:val="auto"/>
+          <w:spacing w:val="0"/>
+          <w:position w:val="0"/>
+          <w:sz w:val="32"/>
+          <w:shd w:fill="auto" w:val="clear"/>
+        </w:rPr>
+        <w:t xml:space="preserve">4.http模块</w:t>
+      </w:r>
+    </w:p>
+    <w:p>
+      <w:pPr>
+        <w:spacing w:before="0" w:after="0" w:line="240"/>
+        <w:ind w:right="70" w:left="0" w:firstLine="360"/>
+        <w:jc w:val="both"/>
+        <w:rPr>
+          <w:rFonts w:ascii="宋体" w:hAnsi="宋体" w:cs="宋体" w:eastAsia="宋体"/>
+          <w:color w:val="auto"/>
+          <w:spacing w:val="0"/>
+          <w:position w:val="0"/>
+          <w:sz w:val="32"/>
+          <w:shd w:fill="auto" w:val="clear"/>
+        </w:rPr>
+      </w:pPr>
+      <w:r>
+        <w:rPr>
+          <w:rFonts w:ascii="宋体" w:hAnsi="宋体" w:cs="宋体" w:eastAsia="宋体"/>
+          <w:color w:val="auto"/>
+          <w:spacing w:val="0"/>
+          <w:position w:val="0"/>
+          <w:sz w:val="32"/>
+          <w:shd w:fill="auto" w:val="clear"/>
+        </w:rPr>
+        <w:t xml:space="preserve">可以创建web服务器，接收浏览器的请求并作出响应</w:t>
+      </w:r>
+    </w:p>
+    <w:p>
+      <w:pPr>
+        <w:spacing w:before="0" w:after="0" w:line="240"/>
+        <w:ind w:right="70" w:left="0" w:firstLine="360"/>
+        <w:jc w:val="both"/>
+        <w:rPr>
+          <w:rFonts w:ascii="宋体" w:hAnsi="宋体" w:cs="宋体" w:eastAsia="宋体"/>
+          <w:color w:val="auto"/>
+          <w:spacing w:val="0"/>
+          <w:position w:val="0"/>
+          <w:sz w:val="32"/>
+          <w:shd w:fill="auto" w:val="clear"/>
+        </w:rPr>
+      </w:pPr>
+      <w:r>
+        <w:rPr>
+          <w:rFonts w:ascii="宋体" w:hAnsi="宋体" w:cs="宋体" w:eastAsia="宋体"/>
+          <w:color w:val="auto"/>
+          <w:spacing w:val="0"/>
+          <w:position w:val="0"/>
+          <w:sz w:val="32"/>
+          <w:shd w:fill="auto" w:val="clear"/>
+        </w:rPr>
+        <w:t xml:space="preserve">const app=http.createServer();//创建web服务器</w:t>
+      </w:r>
+    </w:p>
+    <w:p>
+      <w:pPr>
+        <w:spacing w:before="0" w:after="0" w:line="240"/>
+        <w:ind w:right="70" w:left="0" w:firstLine="360"/>
+        <w:jc w:val="both"/>
+        <w:rPr>
+          <w:rFonts w:ascii="宋体" w:hAnsi="宋体" w:cs="宋体" w:eastAsia="宋体"/>
+          <w:color w:val="auto"/>
+          <w:spacing w:val="0"/>
+          <w:position w:val="0"/>
+          <w:sz w:val="32"/>
+          <w:shd w:fill="auto" w:val="clear"/>
+        </w:rPr>
+      </w:pPr>
+      <w:r>
+        <w:rPr>
+          <w:rFonts w:ascii="宋体" w:hAnsi="宋体" w:cs="宋体" w:eastAsia="宋体"/>
+          <w:color w:val="auto"/>
+          <w:spacing w:val="0"/>
+          <w:position w:val="0"/>
+          <w:sz w:val="32"/>
+          <w:shd w:fill="auto" w:val="clear"/>
+        </w:rPr>
+        <w:t xml:space="preserve">app.;listen(8080);//设置端口，用于访问web服务器</w:t>
+      </w:r>
+    </w:p>
+    <w:p>
+      <w:pPr>
+        <w:spacing w:before="0" w:after="0" w:line="240"/>
+        <w:ind w:right="70" w:left="0" w:firstLine="360"/>
+        <w:jc w:val="both"/>
+        <w:rPr>
+          <w:rFonts w:ascii="宋体" w:hAnsi="宋体" w:cs="宋体" w:eastAsia="宋体"/>
+          <w:color w:val="auto"/>
+          <w:spacing w:val="0"/>
+          <w:position w:val="0"/>
+          <w:sz w:val="32"/>
+          <w:shd w:fill="auto" w:val="clear"/>
+        </w:rPr>
+      </w:pPr>
+      <w:r>
+        <w:rPr>
+          <w:rFonts w:ascii="宋体" w:hAnsi="宋体" w:cs="宋体" w:eastAsia="宋体"/>
+          <w:color w:val="auto"/>
+          <w:spacing w:val="0"/>
+          <w:position w:val="0"/>
+          <w:sz w:val="32"/>
+          <w:shd w:fill="auto" w:val="clear"/>
+        </w:rPr>
+        <w:t xml:space="preserve">//添加事件，通过事件来接收请求并作出响应</w:t>
+      </w:r>
+    </w:p>
+    <w:p>
+      <w:pPr>
+        <w:spacing w:before="0" w:after="0" w:line="240"/>
+        <w:ind w:right="70" w:left="0" w:firstLine="360"/>
+        <w:jc w:val="both"/>
+        <w:rPr>
+          <w:rFonts w:ascii="宋体" w:hAnsi="宋体" w:cs="宋体" w:eastAsia="宋体"/>
+          <w:color w:val="auto"/>
+          <w:spacing w:val="0"/>
+          <w:position w:val="0"/>
+          <w:sz w:val="32"/>
+          <w:shd w:fill="auto" w:val="clear"/>
+        </w:rPr>
+      </w:pPr>
+      <w:r>
+        <w:rPr>
+          <w:rFonts w:ascii="宋体" w:hAnsi="宋体" w:cs="宋体" w:eastAsia="宋体"/>
+          <w:color w:val="auto"/>
+          <w:spacing w:val="0"/>
+          <w:position w:val="0"/>
+          <w:sz w:val="32"/>
+          <w:shd w:fill="auto" w:val="clear"/>
+        </w:rPr>
+        <w:t xml:space="preserve">app.on('request',(req,res)=&gt;{</w:t>
+      </w:r>
+    </w:p>
+    <w:p>
+      <w:pPr>
+        <w:spacing w:before="0" w:after="0" w:line="240"/>
+        <w:ind w:right="70" w:left="0" w:firstLine="360"/>
+        <w:jc w:val="both"/>
+        <w:rPr>
+          <w:rFonts w:ascii="宋体" w:hAnsi="宋体" w:cs="宋体" w:eastAsia="宋体"/>
+          <w:color w:val="auto"/>
+          <w:spacing w:val="0"/>
+          <w:position w:val="0"/>
+          <w:sz w:val="32"/>
+          <w:shd w:fill="auto" w:val="clear"/>
+        </w:rPr>
+      </w:pPr>
+      <w:r>
+        <w:rPr>
+          <w:rFonts w:ascii="宋体" w:hAnsi="宋体" w:cs="宋体" w:eastAsia="宋体"/>
+          <w:color w:val="auto"/>
+          <w:spacing w:val="0"/>
+          <w:position w:val="0"/>
+          <w:sz w:val="32"/>
+          <w:shd w:fill="auto" w:val="clear"/>
+        </w:rPr>
+        <w:t xml:space="preserve">req  请求的对象</w:t>
+      </w:r>
+    </w:p>
+    <w:p>
+      <w:pPr>
+        <w:spacing w:before="0" w:after="0" w:line="240"/>
+        <w:ind w:right="70" w:left="0" w:firstLine="360"/>
+        <w:jc w:val="both"/>
+        <w:rPr>
+          <w:rFonts w:ascii="宋体" w:hAnsi="宋体" w:cs="宋体" w:eastAsia="宋体"/>
+          <w:color w:val="auto"/>
+          <w:spacing w:val="0"/>
+          <w:position w:val="0"/>
+          <w:sz w:val="32"/>
+          <w:shd w:fill="auto" w:val="clear"/>
+        </w:rPr>
+      </w:pPr>
+      <w:r>
+        <w:rPr>
+          <w:rFonts w:ascii="宋体" w:hAnsi="宋体" w:cs="宋体" w:eastAsia="宋体"/>
+          <w:color w:val="auto"/>
+          <w:spacing w:val="0"/>
+          <w:position w:val="0"/>
+          <w:sz w:val="32"/>
+          <w:shd w:fill="auto" w:val="clear"/>
+        </w:rPr>
+        <w:t xml:space="preserve">req.url 获取请求的URL,对应端口号的部分</w:t>
+      </w:r>
+    </w:p>
+    <w:p>
+      <w:pPr>
+        <w:spacing w:before="0" w:after="0" w:line="240"/>
+        <w:ind w:right="70" w:left="0" w:firstLine="360"/>
+        <w:jc w:val="both"/>
+        <w:rPr>
+          <w:rFonts w:ascii="宋体" w:hAnsi="宋体" w:cs="宋体" w:eastAsia="宋体"/>
+          <w:color w:val="auto"/>
+          <w:spacing w:val="0"/>
+          <w:position w:val="0"/>
+          <w:sz w:val="32"/>
+          <w:shd w:fill="auto" w:val="clear"/>
+        </w:rPr>
+      </w:pPr>
+      <w:r>
+        <w:rPr>
+          <w:rFonts w:ascii="宋体" w:hAnsi="宋体" w:cs="宋体" w:eastAsia="宋体"/>
+          <w:color w:val="auto"/>
+          <w:spacing w:val="0"/>
+          <w:position w:val="0"/>
+          <w:sz w:val="32"/>
+          <w:shd w:fill="auto" w:val="clear"/>
+        </w:rPr>
+        <w:t xml:space="preserve">req.method  获取请求的办法</w:t>
+      </w:r>
+    </w:p>
+    <w:p>
+      <w:pPr>
+        <w:spacing w:before="0" w:after="0" w:line="240"/>
+        <w:ind w:right="70" w:left="0" w:firstLine="360"/>
+        <w:jc w:val="both"/>
+        <w:rPr>
+          <w:rFonts w:ascii="宋体" w:hAnsi="宋体" w:cs="宋体" w:eastAsia="宋体"/>
+          <w:color w:val="auto"/>
+          <w:spacing w:val="0"/>
+          <w:position w:val="0"/>
+          <w:sz w:val="32"/>
+          <w:shd w:fill="auto" w:val="clear"/>
+        </w:rPr>
+      </w:pPr>
+      <w:r>
+        <w:rPr>
+          <w:rFonts w:ascii="宋体" w:hAnsi="宋体" w:cs="宋体" w:eastAsia="宋体"/>
+          <w:color w:val="auto"/>
+          <w:spacing w:val="0"/>
+          <w:position w:val="0"/>
+          <w:sz w:val="32"/>
+          <w:shd w:fill="auto" w:val="clear"/>
+        </w:rPr>
+        <w:t xml:space="preserve">res  响应的对象</w:t>
+      </w:r>
+    </w:p>
+    <w:p>
+      <w:pPr>
+        <w:spacing w:before="0" w:after="0" w:line="240"/>
+        <w:ind w:right="70" w:left="0" w:firstLine="360"/>
+        <w:jc w:val="both"/>
+        <w:rPr>
+          <w:rFonts w:ascii="宋体" w:hAnsi="宋体" w:cs="宋体" w:eastAsia="宋体"/>
+          <w:color w:val="auto"/>
+          <w:spacing w:val="0"/>
+          <w:position w:val="0"/>
+          <w:sz w:val="32"/>
+          <w:shd w:fill="auto" w:val="clear"/>
+        </w:rPr>
+      </w:pPr>
+      <w:r>
+        <w:rPr>
+          <w:rFonts w:ascii="宋体" w:hAnsi="宋体" w:cs="宋体" w:eastAsia="宋体"/>
+          <w:color w:val="auto"/>
+          <w:spacing w:val="0"/>
+          <w:position w:val="0"/>
+          <w:sz w:val="32"/>
+          <w:shd w:fill="auto" w:val="clear"/>
+        </w:rPr>
+        <w:t xml:space="preserve">res.write() 设置相应的内容</w:t>
+      </w:r>
+    </w:p>
+    <w:p>
+      <w:pPr>
+        <w:spacing w:before="0" w:after="0" w:line="240"/>
+        <w:ind w:right="70" w:left="0" w:firstLine="360"/>
+        <w:jc w:val="both"/>
+        <w:rPr>
+          <w:rFonts w:ascii="宋体" w:hAnsi="宋体" w:cs="宋体" w:eastAsia="宋体"/>
+          <w:color w:val="auto"/>
+          <w:spacing w:val="0"/>
+          <w:position w:val="0"/>
+          <w:sz w:val="32"/>
+          <w:shd w:fill="auto" w:val="clear"/>
+        </w:rPr>
+      </w:pPr>
+      <w:r>
+        <w:rPr>
+          <w:rFonts w:ascii="宋体" w:hAnsi="宋体" w:cs="宋体" w:eastAsia="宋体"/>
+          <w:color w:val="auto"/>
+          <w:spacing w:val="0"/>
+          <w:position w:val="0"/>
+          <w:sz w:val="32"/>
+          <w:shd w:fill="auto" w:val="clear"/>
+        </w:rPr>
+        <w:t xml:space="preserve">res.writeHead() 设置响应的状态码和头信息，第二个参数头信息可以为空</w:t>
+      </w:r>
+    </w:p>
+    <w:p>
+      <w:pPr>
+        <w:spacing w:before="0" w:after="0" w:line="240"/>
+        <w:ind w:right="70" w:left="0" w:firstLine="360"/>
+        <w:jc w:val="both"/>
+        <w:rPr>
+          <w:rFonts w:ascii="宋体" w:hAnsi="宋体" w:cs="宋体" w:eastAsia="宋体"/>
+          <w:color w:val="auto"/>
+          <w:spacing w:val="0"/>
+          <w:position w:val="0"/>
+          <w:sz w:val="32"/>
+          <w:shd w:fill="auto" w:val="clear"/>
+        </w:rPr>
+      </w:pPr>
+      <w:r>
+        <w:rPr>
+          <w:rFonts w:ascii="宋体" w:hAnsi="宋体" w:cs="宋体" w:eastAsia="宋体"/>
+          <w:color w:val="auto"/>
+          <w:spacing w:val="0"/>
+          <w:position w:val="0"/>
+          <w:sz w:val="32"/>
+          <w:shd w:fill="auto" w:val="clear"/>
+        </w:rPr>
+        <w:t xml:space="preserve">res.end() 结束并发送响应</w:t>
+      </w:r>
+    </w:p>
+    <w:p>
+      <w:pPr>
+        <w:spacing w:before="0" w:after="0" w:line="240"/>
+        <w:ind w:right="70" w:left="0" w:firstLine="360"/>
+        <w:jc w:val="both"/>
+        <w:rPr>
+          <w:rFonts w:ascii="宋体" w:hAnsi="宋体" w:cs="宋体" w:eastAsia="宋体"/>
+          <w:color w:val="auto"/>
+          <w:spacing w:val="0"/>
+          <w:position w:val="0"/>
+          <w:sz w:val="32"/>
+          <w:shd w:fill="auto" w:val="clear"/>
+        </w:rPr>
+      </w:pPr>
+      <w:r>
+        <w:rPr>
+          <w:rFonts w:ascii="宋体" w:hAnsi="宋体" w:cs="宋体" w:eastAsia="宋体"/>
+          <w:color w:val="auto"/>
+          <w:spacing w:val="0"/>
+          <w:position w:val="0"/>
+          <w:sz w:val="32"/>
+          <w:shd w:fill="auto" w:val="clear"/>
+        </w:rPr>
+        <w:t xml:space="preserve">});</w:t>
+      </w:r>
+    </w:p>
+    <w:p>
+      <w:pPr>
+        <w:spacing w:before="0" w:after="0" w:line="240"/>
+        <w:ind w:right="70" w:left="0" w:firstLine="360"/>
+        <w:jc w:val="both"/>
+        <w:rPr>
+          <w:rFonts w:ascii="宋体" w:hAnsi="宋体" w:cs="宋体" w:eastAsia="宋体"/>
+          <w:color w:val="auto"/>
+          <w:spacing w:val="0"/>
+          <w:position w:val="0"/>
+          <w:sz w:val="32"/>
+          <w:shd w:fill="auto" w:val="clear"/>
+        </w:rPr>
+      </w:pPr>
+    </w:p>
+    <w:p>
+      <w:pPr>
+        <w:spacing w:before="0" w:after="0" w:line="240"/>
+        <w:ind w:right="70" w:left="0" w:firstLine="360"/>
+        <w:jc w:val="both"/>
+        <w:rPr>
+          <w:rFonts w:ascii="宋体" w:hAnsi="宋体" w:cs="宋体" w:eastAsia="宋体"/>
+          <w:color w:val="auto"/>
+          <w:spacing w:val="0"/>
+          <w:position w:val="0"/>
+          <w:sz w:val="32"/>
+          <w:shd w:fill="auto" w:val="clear"/>
+        </w:rPr>
+      </w:pPr>
+      <w:r>
+        <w:rPr>
+          <w:rFonts w:ascii="宋体" w:hAnsi="宋体" w:cs="宋体" w:eastAsia="宋体"/>
+          <w:color w:val="auto"/>
+          <w:spacing w:val="0"/>
+          <w:position w:val="0"/>
+          <w:sz w:val="32"/>
+          <w:shd w:fill="auto" w:val="clear"/>
+        </w:rPr>
+        <w:t xml:space="preserve">课后任务：</w:t>
+      </w:r>
+    </w:p>
+    <w:p>
+      <w:pPr>
+        <w:spacing w:before="0" w:after="0" w:line="240"/>
+        <w:ind w:right="70" w:left="0" w:firstLine="360"/>
+        <w:jc w:val="both"/>
+        <w:rPr>
+          <w:rFonts w:ascii="宋体" w:hAnsi="宋体" w:cs="宋体" w:eastAsia="宋体"/>
+          <w:color w:val="auto"/>
+          <w:spacing w:val="0"/>
+          <w:position w:val="0"/>
+          <w:sz w:val="32"/>
+          <w:shd w:fill="auto" w:val="clear"/>
+        </w:rPr>
+      </w:pPr>
+      <w:r>
+        <w:rPr>
+          <w:rFonts w:ascii="宋体" w:hAnsi="宋体" w:cs="宋体" w:eastAsia="宋体"/>
+          <w:color w:val="auto"/>
+          <w:spacing w:val="0"/>
+          <w:position w:val="0"/>
+          <w:sz w:val="32"/>
+          <w:shd w:fill="auto" w:val="clear"/>
+        </w:rPr>
+        <w:t xml:space="preserve">（1）复习今天内容，整理思维导图</w:t>
+      </w:r>
+    </w:p>
+    <w:p>
+      <w:pPr>
+        <w:spacing w:before="0" w:after="0" w:line="240"/>
+        <w:ind w:right="70" w:left="0" w:firstLine="360"/>
+        <w:jc w:val="both"/>
+        <w:rPr>
+          <w:rFonts w:ascii="宋体" w:hAnsi="宋体" w:cs="宋体" w:eastAsia="宋体"/>
+          <w:color w:val="auto"/>
+          <w:spacing w:val="0"/>
+          <w:position w:val="0"/>
+          <w:sz w:val="32"/>
+          <w:shd w:fill="auto" w:val="clear"/>
+        </w:rPr>
+      </w:pPr>
+      <w:r>
+        <w:rPr>
+          <w:rFonts w:ascii="宋体" w:hAnsi="宋体" w:cs="宋体" w:eastAsia="宋体"/>
+          <w:color w:val="auto"/>
+          <w:spacing w:val="0"/>
+          <w:position w:val="0"/>
+          <w:sz w:val="32"/>
+          <w:shd w:fill="auto" w:val="clear"/>
+        </w:rPr>
+        <w:t xml:space="preserve">（2）练习：</w:t>
+      </w:r>
+    </w:p>
+    <w:p>
+      <w:pPr>
+        <w:spacing w:before="0" w:after="0" w:line="240"/>
+        <w:ind w:right="70" w:left="0" w:firstLine="360"/>
+        <w:jc w:val="both"/>
+        <w:rPr>
+          <w:rFonts w:ascii="宋体" w:hAnsi="宋体" w:cs="宋体" w:eastAsia="宋体"/>
+          <w:color w:val="auto"/>
+          <w:spacing w:val="0"/>
+          <w:position w:val="0"/>
+          <w:sz w:val="32"/>
+          <w:shd w:fill="auto" w:val="clear"/>
+        </w:rPr>
+      </w:pPr>
+      <w:r>
+        <w:rPr>
+          <w:rFonts w:ascii="宋体" w:hAnsi="宋体" w:cs="宋体" w:eastAsia="宋体"/>
+          <w:color w:val="auto"/>
+          <w:spacing w:val="0"/>
+          <w:position w:val="0"/>
+          <w:sz w:val="32"/>
+          <w:shd w:fill="auto" w:val="clear"/>
+        </w:rPr>
+        <w:t xml:space="preserve">根据浏览器的请求，作出对应的响应</w:t>
+      </w:r>
+    </w:p>
+    <w:p>
+      <w:pPr>
+        <w:spacing w:before="0" w:after="0" w:line="240"/>
+        <w:ind w:right="70" w:left="0" w:firstLine="360"/>
+        <w:jc w:val="both"/>
+        <w:rPr>
+          <w:rFonts w:ascii="宋体" w:hAnsi="宋体" w:cs="宋体" w:eastAsia="宋体"/>
+          <w:color w:val="auto"/>
+          <w:spacing w:val="0"/>
+          <w:position w:val="0"/>
+          <w:sz w:val="32"/>
+          <w:shd w:fill="auto" w:val="clear"/>
+        </w:rPr>
+      </w:pPr>
+      <w:r>
+        <w:rPr>
+          <w:rFonts w:ascii="宋体" w:hAnsi="宋体" w:cs="宋体" w:eastAsia="宋体"/>
+          <w:color w:val="auto"/>
+          <w:spacing w:val="0"/>
+          <w:position w:val="0"/>
+          <w:sz w:val="32"/>
+          <w:shd w:fill="auto" w:val="clear"/>
+        </w:rPr>
+        <w:t xml:space="preserve">/index  响应  '&lt;h2&gt;这是首页&lt;/h2&gt;'</w:t>
+      </w:r>
+    </w:p>
+    <w:p>
+      <w:pPr>
+        <w:spacing w:before="0" w:after="0" w:line="240"/>
+        <w:ind w:right="70" w:left="0" w:firstLine="360"/>
+        <w:jc w:val="both"/>
+        <w:rPr>
+          <w:rFonts w:ascii="宋体" w:hAnsi="宋体" w:cs="宋体" w:eastAsia="宋体"/>
+          <w:color w:val="auto"/>
+          <w:spacing w:val="0"/>
+          <w:position w:val="0"/>
+          <w:sz w:val="32"/>
+          <w:shd w:fill="auto" w:val="clear"/>
+        </w:rPr>
+      </w:pPr>
+      <w:r>
+        <w:rPr>
+          <w:rFonts w:ascii="宋体" w:hAnsi="宋体" w:cs="宋体" w:eastAsia="宋体"/>
+          <w:color w:val="auto"/>
+          <w:spacing w:val="0"/>
+          <w:position w:val="0"/>
+          <w:sz w:val="32"/>
+          <w:shd w:fill="auto" w:val="clear"/>
+        </w:rPr>
+        <w:t xml:space="preserve">/study  跳转  </w:t>
+      </w:r>
+      <w:hyperlink xmlns:r="http://schemas.openxmlformats.org/officeDocument/2006/relationships" r:id="docRId6">
+        <w:r>
+          <w:rPr>
+            <w:rFonts w:ascii="宋体" w:hAnsi="宋体" w:cs="宋体" w:eastAsia="宋体"/>
+            <w:color w:val="0000FF"/>
+            <w:spacing w:val="0"/>
+            <w:position w:val="0"/>
+            <w:sz w:val="32"/>
+            <w:u w:val="single"/>
+            <w:shd w:fill="auto" w:val="clear"/>
+          </w:rPr>
+          <w:t xml:space="preserve">http://www.tmoo.cn</w:t>
+        </w:r>
+      </w:hyperlink>
+    </w:p>
+    <w:p>
+      <w:pPr>
+        <w:spacing w:before="0" w:after="0" w:line="240"/>
+        <w:ind w:right="70" w:left="0" w:firstLine="360"/>
+        <w:jc w:val="both"/>
+        <w:rPr>
+          <w:rFonts w:ascii="宋体" w:hAnsi="宋体" w:cs="宋体" w:eastAsia="宋体"/>
+          <w:color w:val="auto"/>
+          <w:spacing w:val="0"/>
+          <w:position w:val="0"/>
+          <w:sz w:val="32"/>
+          <w:shd w:fill="auto" w:val="clear"/>
+        </w:rPr>
+      </w:pPr>
+      <w:r>
+        <w:rPr>
+          <w:rFonts w:ascii="宋体" w:hAnsi="宋体" w:cs="宋体" w:eastAsia="宋体"/>
+          <w:color w:val="auto"/>
+          <w:spacing w:val="0"/>
+          <w:position w:val="0"/>
+          <w:sz w:val="32"/>
+          <w:shd w:fill="auto" w:val="clear"/>
+        </w:rPr>
+        <w:t xml:space="preserve">/list   响应文件1.html （提示：先同步读取文件内容，把读取的内容作为要响应的内容）</w:t>
+      </w:r>
+    </w:p>
+    <w:p>
+      <w:pPr>
+        <w:spacing w:before="0" w:after="0" w:line="240"/>
+        <w:ind w:right="70" w:left="0" w:firstLine="360"/>
+        <w:jc w:val="both"/>
+        <w:rPr>
+          <w:rFonts w:ascii="宋体" w:hAnsi="宋体" w:cs="宋体" w:eastAsia="宋体"/>
+          <w:color w:val="auto"/>
+          <w:spacing w:val="0"/>
+          <w:position w:val="0"/>
+          <w:sz w:val="32"/>
+          <w:shd w:fill="auto" w:val="clear"/>
+        </w:rPr>
+      </w:pPr>
+      <w:r>
+        <w:rPr>
+          <w:rFonts w:ascii="宋体" w:hAnsi="宋体" w:cs="宋体" w:eastAsia="宋体"/>
+          <w:color w:val="auto"/>
+          <w:spacing w:val="0"/>
+          <w:position w:val="0"/>
+          <w:sz w:val="32"/>
+          <w:shd w:fill="auto" w:val="clear"/>
+        </w:rPr>
+        <w:t xml:space="preserve">其他   响应  404    not  found</w:t>
+      </w:r>
+    </w:p>
+    <w:p>
+      <w:pPr>
+        <w:spacing w:before="0" w:after="0" w:line="240"/>
+        <w:ind w:right="70" w:left="0" w:firstLine="360"/>
+        <w:jc w:val="both"/>
+        <w:rPr>
+          <w:rFonts w:ascii="宋体" w:hAnsi="宋体" w:cs="宋体" w:eastAsia="宋体"/>
+          <w:color w:val="auto"/>
+          <w:spacing w:val="0"/>
+          <w:position w:val="0"/>
+          <w:sz w:val="32"/>
+          <w:shd w:fill="auto" w:val="clear"/>
+        </w:rPr>
+      </w:pPr>
+      <w:r>
+        <w:rPr>
+          <w:rFonts w:ascii="宋体" w:hAnsi="宋体" w:cs="宋体" w:eastAsia="宋体"/>
+          <w:color w:val="auto"/>
+          <w:spacing w:val="0"/>
+          <w:position w:val="0"/>
+          <w:sz w:val="32"/>
+          <w:shd w:fill="auto" w:val="clear"/>
+        </w:rPr>
+        <w:t xml:space="preserve">(3)预习第4天  express 第三方包</w:t>
+      </w:r>
+    </w:p>
+    <w:p>
+      <w:pPr>
+        <w:spacing w:before="0" w:after="0" w:line="240"/>
+        <w:ind w:right="70" w:left="0" w:firstLine="360"/>
+        <w:jc w:val="both"/>
+        <w:rPr>
+          <w:rFonts w:ascii="宋体" w:hAnsi="宋体" w:cs="宋体" w:eastAsia="宋体"/>
+          <w:color w:val="auto"/>
+          <w:spacing w:val="0"/>
+          <w:position w:val="0"/>
+          <w:sz w:val="32"/>
+          <w:shd w:fill="auto" w:val="clear"/>
+        </w:rPr>
+      </w:pPr>
     </w:p>
     <w:p>
       <w:pPr>
